--- a/files/resume.docx
+++ b/files/resume.docx
@@ -5,225 +5,501 @@
     <w:p>
       <w:pPr>
         <w:jc w:val="center"/>
-      </w:pPr>
-      <w:r>
+        <w:rPr>
+          <w:rFonts w:ascii="Merriweather" w:hAnsi="Merriweather"/>
+          <w:b/>
+          <w:bCs/>
+          <w:sz w:val="60"/>
+          <w:szCs w:val="60"/>
+        </w:rPr>
+      </w:pPr>
+      <w:r>
+        <w:rPr>
+          <w:rFonts w:ascii="Merriweather" w:hAnsi="Merriweather"/>
+          <w:b/>
+          <w:bCs/>
+          <w:sz w:val="60"/>
+          <w:szCs w:val="60"/>
+        </w:rPr>
         <w:t>Joseph Russell</w:t>
       </w:r>
     </w:p>
     <w:p>
       <w:pPr>
         <w:jc w:val="center"/>
-      </w:pPr>
-      <w:r>
-        <w:t xml:space="preserve">     2503 Bridgestone Park Lane </w:t>
+        <w:rPr>
+          <w:rFonts w:cstheme="minorHAnsi"/>
+        </w:rPr>
+      </w:pPr>
+      <w:r>
+        <w:rPr>
+          <w:rFonts w:cstheme="minorHAnsi"/>
+        </w:rPr>
+        <w:t>Huntsville, TX</w:t>
       </w:r>
     </w:p>
     <w:p>
       <w:pPr>
         <w:jc w:val="center"/>
-      </w:pPr>
-      <w:r>
-        <w:t>russell.joe26@yahoo.com</w:t>
+        <w:rPr>
+          <w:rFonts w:cstheme="minorHAnsi"/>
+        </w:rPr>
+      </w:pPr>
+      <w:r>
+        <w:rPr>
+          <w:rFonts w:cstheme="minorHAnsi"/>
+        </w:rPr>
+        <w:t>(832)-764-9</w:t>
+      </w:r>
+      <w:r>
+        <w:rPr>
+          <w:rFonts w:cstheme="minorHAnsi"/>
+        </w:rPr>
+        <w:t>34</w:t>
+      </w:r>
+      <w:r>
+        <w:rPr>
+          <w:rFonts w:cstheme="minorHAnsi"/>
+        </w:rPr>
+        <w:t>0</w:t>
       </w:r>
     </w:p>
     <w:p>
       <w:pPr>
         <w:jc w:val="center"/>
-      </w:pPr>
-      <w:r>
-        <w:t>832-764-9340</w:t>
+        <w:rPr>
+          <w:rFonts w:cstheme="minorHAnsi"/>
+        </w:rPr>
+      </w:pPr>
+      <w:r>
+        <w:rPr>
+          <w:rFonts w:cstheme="minorHAnsi"/>
+        </w:rPr>
+        <w:t>Russell.joe26@yahoo.com</w:t>
       </w:r>
     </w:p>
     <w:p>
       <w:pPr>
-        <w:jc w:val="center"/>
+        <w:rPr>
+          <w:rFonts w:ascii="Merriweather" w:hAnsi="Merriweather"/>
+          <w:sz w:val="60"/>
+          <w:szCs w:val="60"/>
+        </w:rPr>
       </w:pPr>
     </w:p>
     <w:p>
-      <w:r>
-        <w:t>A hardworking</w:t>
-      </w:r>
-      <w:r>
-        <w:t xml:space="preserve"> and friendly worker who loves to help people. Seeking a </w:t>
-      </w:r>
-      <w:r>
-        <w:t>part-time</w:t>
-      </w:r>
-      <w:r>
-        <w:t xml:space="preserve"> job that involves friendly service and </w:t>
-      </w:r>
-      <w:r>
-        <w:t>problem-solving</w:t>
-      </w:r>
-      <w:r>
-        <w:t xml:space="preserve"> skills.</w:t>
-      </w:r>
+      <w:pPr>
+        <w:rPr>
+          <w:color w:val="9CC2E5" w:themeColor="accent5" w:themeTint="99"/>
+          <w:sz w:val="28"/>
+          <w:szCs w:val="28"/>
+        </w:rPr>
+      </w:pPr>
+      <w:r>
+        <w:rPr>
+          <w:color w:val="9CC2E5" w:themeColor="accent5" w:themeTint="99"/>
+          <w:sz w:val="28"/>
+          <w:szCs w:val="28"/>
+        </w:rPr>
+        <w:t>E</w:t>
+      </w:r>
+      <w:r>
+        <w:rPr>
+          <w:color w:val="9CC2E5" w:themeColor="accent5" w:themeTint="99"/>
+          <w:sz w:val="28"/>
+          <w:szCs w:val="28"/>
+        </w:rPr>
+        <w:t>ducation</w:t>
+      </w:r>
+    </w:p>
+    <w:p>
+      <w:pPr>
+        <w:rPr>
+          <w:lang w:val="en"/>
+        </w:rPr>
+      </w:pPr>
+    </w:p>
+    <w:p>
+      <w:pPr>
+        <w:rPr>
+          <w:shd w:val="clear" w:color="auto" w:fill="FFE599"/>
+        </w:rPr>
+      </w:pPr>
+      <w:r>
+        <w:rPr>
+          <w:b/>
+          <w:bCs/>
+          <w:shd w:val="clear" w:color="auto" w:fill="FFE599"/>
+        </w:rPr>
+        <w:t>Bachelor of Business Administration</w:t>
+      </w:r>
+      <w:r>
+        <w:rPr>
+          <w:shd w:val="clear" w:color="auto" w:fill="FFE599"/>
+        </w:rPr>
+        <w:t xml:space="preserve"> – Sam Houston State University</w:t>
+      </w:r>
+      <w:r>
+        <w:rPr>
+          <w:shd w:val="clear" w:color="auto" w:fill="FFE599"/>
+        </w:rPr>
+        <w:t xml:space="preserve"> - </w:t>
+      </w:r>
+      <w:r>
+        <w:rPr>
+          <w:shd w:val="clear" w:color="auto" w:fill="FFE599"/>
+        </w:rPr>
+        <w:t>Huntsville, TX</w:t>
+      </w:r>
+    </w:p>
+    <w:p>
+      <w:r>
+        <w:t>Major – General Business – May 2024</w:t>
+      </w:r>
+    </w:p>
+    <w:p>
+      <w:r>
+        <w:t>GPA: 3.6</w:t>
+      </w:r>
+    </w:p>
+    <w:p/>
+    <w:p>
+      <w:r>
+        <w:tab/>
+        <w:t>Relevant Course</w:t>
+      </w:r>
+      <w:r>
+        <w:t xml:space="preserve"> Work</w:t>
+      </w:r>
+    </w:p>
+    <w:p>
+      <w:pPr>
+        <w:pStyle w:val="ListParagraph"/>
+        <w:numPr>
+          <w:ilvl w:val="0"/>
+          <w:numId w:val="6"/>
+        </w:numPr>
+      </w:pPr>
+      <w:r>
+        <w:t xml:space="preserve">COMS 2382- Communicate and research with the goal of developing skills such as group decision-making and </w:t>
+      </w:r>
+      <w:proofErr w:type="gramStart"/>
+      <w:r>
+        <w:t>presentations</w:t>
+      </w:r>
+      <w:proofErr w:type="gramEnd"/>
+    </w:p>
+    <w:p>
+      <w:pPr>
+        <w:pStyle w:val="ListParagraph"/>
+        <w:numPr>
+          <w:ilvl w:val="0"/>
+          <w:numId w:val="6"/>
+        </w:numPr>
+      </w:pPr>
+      <w:r>
+        <w:t xml:space="preserve">MGMT 3310- Analyze the managerial functions of planning, organizing, leading, and </w:t>
+      </w:r>
+      <w:proofErr w:type="gramStart"/>
+      <w:r>
+        <w:t>controlling</w:t>
+      </w:r>
+      <w:proofErr w:type="gramEnd"/>
     </w:p>
     <w:p/>
     <w:p/>
     <w:p>
-      <w:r>
-        <w:rPr>
-          <w:b/>
-        </w:rPr>
-        <w:t>EXPERIENCE</w:t>
-      </w:r>
-    </w:p>
-    <w:p>
-      <w:r>
-        <w:t>July 2019-August 2021                      Sonic Drive-In (Spring)</w:t>
-      </w:r>
-    </w:p>
-    <w:p>
-      <w:pPr>
-        <w:jc w:val="center"/>
-      </w:pPr>
-      <w:r>
-        <w:t>Carhop</w:t>
-      </w:r>
-    </w:p>
-    <w:p>
-      <w:pPr>
-        <w:jc w:val="center"/>
-      </w:pPr>
-    </w:p>
-    <w:p>
-      <w:r>
-        <w:t>June 2022-August 2022                       Sonic Drive-In (Klein)</w:t>
-      </w:r>
-    </w:p>
-    <w:p>
-      <w:pPr>
-        <w:jc w:val="center"/>
-      </w:pPr>
-      <w:r>
-        <w:t>Carhop</w:t>
-      </w:r>
-    </w:p>
-    <w:p>
-      <w:pPr>
-        <w:jc w:val="center"/>
-      </w:pPr>
-    </w:p>
-    <w:p>
-      <w:r>
-        <w:t xml:space="preserve">September 2022-Current                      YMCA </w:t>
-      </w:r>
-      <w:r>
-        <w:t>Greater Houston</w:t>
-      </w:r>
-    </w:p>
-    <w:p>
-      <w:r>
-        <w:t xml:space="preserve">                                                          Wellness floor attendant</w:t>
-      </w:r>
-    </w:p>
-    <w:p>
-      <w:pPr>
-        <w:jc w:val="center"/>
-      </w:pPr>
+      <w:pPr>
+        <w:rPr>
+          <w:color w:val="9CC2E5" w:themeColor="accent5" w:themeTint="99"/>
+          <w:sz w:val="28"/>
+          <w:szCs w:val="28"/>
+        </w:rPr>
+      </w:pPr>
+      <w:r>
+        <w:rPr>
+          <w:color w:val="9CC2E5" w:themeColor="accent5" w:themeTint="99"/>
+          <w:sz w:val="28"/>
+          <w:szCs w:val="28"/>
+        </w:rPr>
+        <w:t>Employment</w:t>
+      </w:r>
     </w:p>
     <w:p/>
     <w:p>
-      <w:r>
+      <w:pPr>
         <w:rPr>
           <w:b/>
-        </w:rPr>
-        <w:t>EDUCATION</w:t>
-      </w:r>
-      <w:r>
-        <w:t xml:space="preserve"> </w:t>
+          <w:bCs/>
+        </w:rPr>
+      </w:pPr>
+      <w:r>
+        <w:rPr>
+          <w:b/>
+          <w:bCs/>
+        </w:rPr>
+        <w:t>Front End Supervisor</w:t>
       </w:r>
     </w:p>
     <w:p>
       <w:r>
-        <w:t xml:space="preserve">            Undergrad in Business</w:t>
+        <w:t>The Home Depot – Huntsville, TX</w:t>
+      </w:r>
+      <w:r>
+        <w:t xml:space="preserve"> </w:t>
+      </w:r>
+      <w:r>
+        <w:t>–</w:t>
+      </w:r>
+      <w:r>
+        <w:t xml:space="preserve"> </w:t>
+      </w:r>
+      <w:r>
+        <w:t>April 2023</w:t>
       </w:r>
     </w:p>
     <w:p>
-      <w:r>
-        <w:tab/>
-        <w:t xml:space="preserve">Sam Houston State University | Huntsville, TX                         </w:t>
+      <w:pPr>
+        <w:pStyle w:val="ListParagraph"/>
+        <w:numPr>
+          <w:ilvl w:val="0"/>
+          <w:numId w:val="2"/>
+        </w:numPr>
+      </w:pPr>
+      <w:r>
+        <w:t xml:space="preserve">Prepare monthly employee performance </w:t>
+      </w:r>
+      <w:proofErr w:type="gramStart"/>
+      <w:r>
+        <w:t>reports</w:t>
+      </w:r>
+      <w:proofErr w:type="gramEnd"/>
+      <w:r>
+        <w:t xml:space="preserve"> </w:t>
       </w:r>
     </w:p>
     <w:p>
-      <w:r>
-        <w:tab/>
-        <w:t>Major: Business Administration</w:t>
-      </w:r>
+      <w:pPr>
+        <w:pStyle w:val="ListParagraph"/>
+        <w:numPr>
+          <w:ilvl w:val="0"/>
+          <w:numId w:val="2"/>
+        </w:numPr>
+      </w:pPr>
+      <w:r>
+        <w:rPr>
+          <w:color w:val="000000" w:themeColor="text1"/>
+        </w:rPr>
+        <w:t xml:space="preserve">Operate forklift </w:t>
+      </w:r>
+      <w:r>
+        <w:rPr>
+          <w:color w:val="000000" w:themeColor="text1"/>
+        </w:rPr>
+        <w:t>and ensure pr</w:t>
+      </w:r>
+      <w:r>
+        <w:rPr>
+          <w:color w:val="000000" w:themeColor="text1"/>
+        </w:rPr>
+        <w:t xml:space="preserve">oper safety </w:t>
+      </w:r>
+      <w:proofErr w:type="gramStart"/>
+      <w:r>
+        <w:rPr>
+          <w:color w:val="000000" w:themeColor="text1"/>
+        </w:rPr>
+        <w:t>use</w:t>
+      </w:r>
+      <w:proofErr w:type="gramEnd"/>
+    </w:p>
+    <w:p>
+      <w:pPr>
+        <w:pStyle w:val="ListParagraph"/>
+        <w:numPr>
+          <w:ilvl w:val="0"/>
+          <w:numId w:val="2"/>
+        </w:numPr>
+      </w:pPr>
+      <w:r>
+        <w:rPr>
+          <w:color w:val="000000" w:themeColor="text1"/>
+        </w:rPr>
+        <w:t xml:space="preserve">Increase in Home Depot credit card accounts opened since taking over </w:t>
+      </w:r>
+      <w:proofErr w:type="gramStart"/>
+      <w:r>
+        <w:rPr>
+          <w:color w:val="000000" w:themeColor="text1"/>
+        </w:rPr>
+        <w:t>role</w:t>
+      </w:r>
+      <w:proofErr w:type="gramEnd"/>
+    </w:p>
+    <w:p/>
+    <w:p>
+      <w:pPr>
+        <w:rPr>
+          <w:b/>
+          <w:bCs/>
+        </w:rPr>
+      </w:pPr>
+      <w:r>
+        <w:rPr>
+          <w:b/>
+          <w:bCs/>
+        </w:rPr>
+        <w:t>Wellness Floor Attendant</w:t>
+      </w:r>
+    </w:p>
+    <w:p>
+      <w:r>
+        <w:t>The YMCA – The Woodlands, TX – September 202</w:t>
+      </w:r>
+      <w:r>
+        <w:t>2</w:t>
+      </w:r>
+      <w:r>
+        <w:t>–April 2023</w:t>
+      </w:r>
+    </w:p>
+    <w:p>
+      <w:pPr>
+        <w:pStyle w:val="ListParagraph"/>
+        <w:numPr>
+          <w:ilvl w:val="0"/>
+          <w:numId w:val="3"/>
+        </w:numPr>
+      </w:pPr>
+      <w:r>
+        <w:t>Monitor</w:t>
+      </w:r>
+      <w:r>
+        <w:t>ed</w:t>
+      </w:r>
+      <w:r>
+        <w:t xml:space="preserve"> the wellness floor to ensure the safe use of </w:t>
+      </w:r>
+      <w:proofErr w:type="gramStart"/>
+      <w:r>
+        <w:t>equipment</w:t>
+      </w:r>
+      <w:proofErr w:type="gramEnd"/>
+    </w:p>
+    <w:p>
+      <w:pPr>
+        <w:pStyle w:val="ListParagraph"/>
+        <w:numPr>
+          <w:ilvl w:val="0"/>
+          <w:numId w:val="3"/>
+        </w:numPr>
+      </w:pPr>
+      <w:r>
+        <w:t>Monitor</w:t>
+      </w:r>
+      <w:r>
+        <w:t>ed</w:t>
+      </w:r>
+      <w:r>
+        <w:t xml:space="preserve"> the condition of exercise </w:t>
+      </w:r>
+      <w:proofErr w:type="gramStart"/>
+      <w:r>
+        <w:t>equipment</w:t>
+      </w:r>
+      <w:proofErr w:type="gramEnd"/>
+    </w:p>
+    <w:p>
+      <w:pPr>
+        <w:pStyle w:val="ListParagraph"/>
+        <w:numPr>
+          <w:ilvl w:val="0"/>
+          <w:numId w:val="3"/>
+        </w:numPr>
+      </w:pPr>
+      <w:r>
+        <w:t>Me</w:t>
+      </w:r>
+      <w:r>
+        <w:t>t</w:t>
+      </w:r>
+      <w:r>
+        <w:t xml:space="preserve"> timelines and deadlines related to supporting </w:t>
+      </w:r>
+      <w:proofErr w:type="gramStart"/>
+      <w:r>
+        <w:t>systems</w:t>
+      </w:r>
+      <w:proofErr w:type="gramEnd"/>
     </w:p>
     <w:p/>
     <w:p/>
     <w:p>
-      <w:r>
-        <w:rPr>
-          <w:b/>
-        </w:rPr>
-        <w:t>SKILLS</w:t>
+      <w:pPr>
+        <w:rPr>
+          <w:color w:val="9CC2E5" w:themeColor="accent5" w:themeTint="99"/>
+          <w:sz w:val="28"/>
+          <w:szCs w:val="28"/>
+        </w:rPr>
+      </w:pPr>
+      <w:r>
+        <w:rPr>
+          <w:color w:val="9CC2E5" w:themeColor="accent5" w:themeTint="99"/>
+          <w:sz w:val="28"/>
+          <w:szCs w:val="28"/>
+        </w:rPr>
+        <w:t>Skills</w:t>
+      </w:r>
+    </w:p>
+    <w:p/>
+    <w:p>
+      <w:pPr>
+        <w:pStyle w:val="ListParagraph"/>
+        <w:numPr>
+          <w:ilvl w:val="0"/>
+          <w:numId w:val="5"/>
+        </w:numPr>
+      </w:pPr>
+      <w:r>
+        <w:t xml:space="preserve">Proficient in </w:t>
+      </w:r>
+      <w:r>
+        <w:t>Microsoft E</w:t>
+      </w:r>
+      <w:r>
+        <w:t>xcel</w:t>
+      </w:r>
+      <w:r>
+        <w:t xml:space="preserve"> and </w:t>
+      </w:r>
+      <w:r>
+        <w:t>W</w:t>
+      </w:r>
+      <w:r>
+        <w:t>ord</w:t>
       </w:r>
     </w:p>
     <w:p>
       <w:pPr>
+        <w:pStyle w:val="ListParagraph"/>
         <w:numPr>
           <w:ilvl w:val="0"/>
-          <w:numId w:val="1"/>
+          <w:numId w:val="5"/>
         </w:numPr>
       </w:pPr>
       <w:r>
-        <w:t>Active listening</w:t>
+        <w:t>Certified forklift operator</w:t>
       </w:r>
     </w:p>
-    <w:p>
-      <w:pPr>
-        <w:numPr>
-          <w:ilvl w:val="0"/>
-          <w:numId w:val="1"/>
-        </w:numPr>
-      </w:pPr>
-      <w:r>
-        <w:t xml:space="preserve">Flexibility </w:t>
-      </w:r>
-    </w:p>
-    <w:p>
-      <w:pPr>
-        <w:numPr>
-          <w:ilvl w:val="0"/>
-          <w:numId w:val="1"/>
-        </w:numPr>
-      </w:pPr>
-      <w:r>
-        <w:t>Customer service</w:t>
-      </w:r>
-    </w:p>
-    <w:p>
-      <w:pPr>
-        <w:numPr>
-          <w:ilvl w:val="0"/>
-          <w:numId w:val="1"/>
-        </w:numPr>
-      </w:pPr>
-      <w:r>
-        <w:t>Hardworking</w:t>
-      </w:r>
-    </w:p>
-    <w:p>
-      <w:pPr>
-        <w:numPr>
-          <w:ilvl w:val="0"/>
-          <w:numId w:val="1"/>
-        </w:numPr>
-      </w:pPr>
-      <w:r>
-        <w:t>Problem-solving</w:t>
-      </w:r>
-    </w:p>
+    <w:p/>
+    <w:p/>
     <w:p/>
     <w:p/>
     <w:sectPr>
       <w:pgSz w:w="12240" w:h="15840"/>
       <w:pgMar w:top="1440" w:right="1440" w:bottom="1440" w:left="1440" w:header="720" w:footer="720" w:gutter="0"/>
-      <w:pgNumType w:start="1"/>
       <w:cols w:space="720"/>
+      <w:docGrid w:linePitch="360"/>
     </w:sectPr>
   </w:body>
 </w:document>
@@ -232,120 +508,1576 @@
 <file path=word/numbering.xml><?xml version="1.0" encoding="utf-8"?>
 <w:numbering xmlns:wpc="http://schemas.microsoft.com/office/word/2010/wordprocessingCanvas" xmlns:cx="http://schemas.microsoft.com/office/drawing/2014/chartex" xmlns:cx1="http://schemas.microsoft.com/office/drawing/2015/9/8/chartex" xmlns:cx2="http://schemas.microsoft.com/office/drawing/2015/10/21/chartex" xmlns:cx3="http://schemas.microsoft.com/office/drawing/2016/5/9/chartex" xmlns:cx4="http://schemas.microsoft.com/office/drawing/2016/5/10/chartex" xmlns:cx5="http://schemas.microsoft.com/office/drawing/2016/5/11/chartex" xmlns:cx6="http://schemas.microsoft.com/office/drawing/2016/5/12/chartex" xmlns:cx7="http://schemas.microsoft.com/office/drawing/2016/5/13/chartex" xmlns:cx8="http://schemas.microsoft.com/office/drawing/2016/5/14/chartex" xmlns:mc="http://schemas.openxmlformats.org/markup-compatibility/2006" xmlns:aink="http://schemas.microsoft.com/office/drawing/2016/ink" xmlns:am3d="http://schemas.microsoft.com/office/drawing/2017/model3d" xmlns:o="urn:schemas-microsoft-com:office:office" xmlns:oel="http://schemas.microsoft.com/office/2019/extlst" xmlns:r="http://schemas.openxmlformats.org/officeDocument/2006/relationships" xmlns:m="http://schemas.openxmlformats.org/officeDocument/2006/math" xmlns:v="urn:schemas-microsoft-com:vml" xmlns:wp14="http://schemas.microsoft.com/office/word/2010/wordprocessingDrawing" xmlns:wp="http://schemas.openxmlformats.org/drawingml/2006/wordprocessingDrawing" xmlns:w10="urn:schemas-microsoft-com:office:word" xmlns:w="http://schemas.openxmlformats.org/wordprocessingml/2006/main" xmlns:w14="http://schemas.microsoft.com/office/word/2010/wordml" xmlns:w15="http://schemas.microsoft.com/office/word/2012/wordml" xmlns:w16cex="http://schemas.microsoft.com/office/word/2018/wordml/cex" xmlns:w16cid="http://schemas.microsoft.com/office/word/2016/wordml/cid" xmlns:w16="http://schemas.microsoft.com/office/word/2018/wordml" xmlns:w16sdtdh="http://schemas.microsoft.com/office/word/2020/wordml/sdtdatahash" xmlns:w16se="http://schemas.microsoft.com/office/word/2015/wordml/symex" xmlns:wpg="http://schemas.microsoft.com/office/word/2010/wordprocessingGroup" xmlns:wpi="http://schemas.microsoft.com/office/word/2010/wordprocessingInk" xmlns:wne="http://schemas.microsoft.com/office/word/2006/wordml" xmlns:wps="http://schemas.microsoft.com/office/word/2010/wordprocessingShape" mc:Ignorable="w14 w15 w16se w16cid w16 w16cex w16sdtdh wp14">
   <w:abstractNum w:abstractNumId="0" w15:restartNumberingAfterBreak="0">
-    <w:nsid w:val="45A1689F"/>
+    <w:nsid w:val="1BFC5084"/>
+    <w:multiLevelType w:val="hybridMultilevel"/>
+    <w:tmpl w:val="56AC7684"/>
+    <w:lvl w:ilvl="0" w:tplc="04090001">
+      <w:start w:val="1"/>
+      <w:numFmt w:val="bullet"/>
+      <w:lvlText w:val=""/>
+      <w:lvlJc w:val="left"/>
+      <w:pPr>
+        <w:ind w:left="720" w:hanging="360"/>
+      </w:pPr>
+      <w:rPr>
+        <w:rFonts w:ascii="Symbol" w:hAnsi="Symbol" w:hint="default"/>
+      </w:rPr>
+    </w:lvl>
+    <w:lvl w:ilvl="1" w:tplc="04090003" w:tentative="1">
+      <w:start w:val="1"/>
+      <w:numFmt w:val="bullet"/>
+      <w:lvlText w:val="o"/>
+      <w:lvlJc w:val="left"/>
+      <w:pPr>
+        <w:ind w:left="1440" w:hanging="360"/>
+      </w:pPr>
+      <w:rPr>
+        <w:rFonts w:ascii="Courier New" w:hAnsi="Courier New" w:cs="Courier New" w:hint="default"/>
+      </w:rPr>
+    </w:lvl>
+    <w:lvl w:ilvl="2" w:tplc="04090005" w:tentative="1">
+      <w:start w:val="1"/>
+      <w:numFmt w:val="bullet"/>
+      <w:lvlText w:val=""/>
+      <w:lvlJc w:val="left"/>
+      <w:pPr>
+        <w:ind w:left="2160" w:hanging="360"/>
+      </w:pPr>
+      <w:rPr>
+        <w:rFonts w:ascii="Wingdings" w:hAnsi="Wingdings" w:hint="default"/>
+      </w:rPr>
+    </w:lvl>
+    <w:lvl w:ilvl="3" w:tplc="04090001" w:tentative="1">
+      <w:start w:val="1"/>
+      <w:numFmt w:val="bullet"/>
+      <w:lvlText w:val=""/>
+      <w:lvlJc w:val="left"/>
+      <w:pPr>
+        <w:ind w:left="2880" w:hanging="360"/>
+      </w:pPr>
+      <w:rPr>
+        <w:rFonts w:ascii="Symbol" w:hAnsi="Symbol" w:hint="default"/>
+      </w:rPr>
+    </w:lvl>
+    <w:lvl w:ilvl="4" w:tplc="04090003" w:tentative="1">
+      <w:start w:val="1"/>
+      <w:numFmt w:val="bullet"/>
+      <w:lvlText w:val="o"/>
+      <w:lvlJc w:val="left"/>
+      <w:pPr>
+        <w:ind w:left="3600" w:hanging="360"/>
+      </w:pPr>
+      <w:rPr>
+        <w:rFonts w:ascii="Courier New" w:hAnsi="Courier New" w:cs="Courier New" w:hint="default"/>
+      </w:rPr>
+    </w:lvl>
+    <w:lvl w:ilvl="5" w:tplc="04090005" w:tentative="1">
+      <w:start w:val="1"/>
+      <w:numFmt w:val="bullet"/>
+      <w:lvlText w:val=""/>
+      <w:lvlJc w:val="left"/>
+      <w:pPr>
+        <w:ind w:left="4320" w:hanging="360"/>
+      </w:pPr>
+      <w:rPr>
+        <w:rFonts w:ascii="Wingdings" w:hAnsi="Wingdings" w:hint="default"/>
+      </w:rPr>
+    </w:lvl>
+    <w:lvl w:ilvl="6" w:tplc="04090001" w:tentative="1">
+      <w:start w:val="1"/>
+      <w:numFmt w:val="bullet"/>
+      <w:lvlText w:val=""/>
+      <w:lvlJc w:val="left"/>
+      <w:pPr>
+        <w:ind w:left="5040" w:hanging="360"/>
+      </w:pPr>
+      <w:rPr>
+        <w:rFonts w:ascii="Symbol" w:hAnsi="Symbol" w:hint="default"/>
+      </w:rPr>
+    </w:lvl>
+    <w:lvl w:ilvl="7" w:tplc="04090003" w:tentative="1">
+      <w:start w:val="1"/>
+      <w:numFmt w:val="bullet"/>
+      <w:lvlText w:val="o"/>
+      <w:lvlJc w:val="left"/>
+      <w:pPr>
+        <w:ind w:left="5760" w:hanging="360"/>
+      </w:pPr>
+      <w:rPr>
+        <w:rFonts w:ascii="Courier New" w:hAnsi="Courier New" w:cs="Courier New" w:hint="default"/>
+      </w:rPr>
+    </w:lvl>
+    <w:lvl w:ilvl="8" w:tplc="04090005" w:tentative="1">
+      <w:start w:val="1"/>
+      <w:numFmt w:val="bullet"/>
+      <w:lvlText w:val=""/>
+      <w:lvlJc w:val="left"/>
+      <w:pPr>
+        <w:ind w:left="6480" w:hanging="360"/>
+      </w:pPr>
+      <w:rPr>
+        <w:rFonts w:ascii="Wingdings" w:hAnsi="Wingdings" w:hint="default"/>
+      </w:rPr>
+    </w:lvl>
+  </w:abstractNum>
+  <w:abstractNum w:abstractNumId="1" w15:restartNumberingAfterBreak="0">
+    <w:nsid w:val="1F1B7459"/>
     <w:multiLevelType w:val="multilevel"/>
-    <w:tmpl w:val="E4D08C10"/>
+    <w:tmpl w:val="7292C070"/>
     <w:lvl w:ilvl="0">
       <w:start w:val="1"/>
       <w:numFmt w:val="bullet"/>
-      <w:lvlText w:val="●"/>
-      <w:lvlJc w:val="left"/>
-      <w:pPr>
+      <w:lvlText w:val=""/>
+      <w:lvlJc w:val="left"/>
+      <w:pPr>
+        <w:tabs>
+          <w:tab w:val="num" w:pos="720"/>
+        </w:tabs>
         <w:ind w:left="720" w:hanging="360"/>
       </w:pPr>
       <w:rPr>
-        <w:u w:val="none"/>
-      </w:rPr>
-    </w:lvl>
-    <w:lvl w:ilvl="1">
-      <w:start w:val="1"/>
-      <w:numFmt w:val="bullet"/>
-      <w:lvlText w:val="○"/>
-      <w:lvlJc w:val="left"/>
-      <w:pPr>
+        <w:rFonts w:ascii="Symbol" w:hAnsi="Symbol" w:hint="default"/>
+        <w:sz w:val="20"/>
+      </w:rPr>
+    </w:lvl>
+    <w:lvl w:ilvl="1" w:tentative="1">
+      <w:start w:val="1"/>
+      <w:numFmt w:val="bullet"/>
+      <w:lvlText w:val="o"/>
+      <w:lvlJc w:val="left"/>
+      <w:pPr>
+        <w:tabs>
+          <w:tab w:val="num" w:pos="1440"/>
+        </w:tabs>
         <w:ind w:left="1440" w:hanging="360"/>
       </w:pPr>
       <w:rPr>
-        <w:u w:val="none"/>
-      </w:rPr>
-    </w:lvl>
-    <w:lvl w:ilvl="2">
-      <w:start w:val="1"/>
-      <w:numFmt w:val="bullet"/>
-      <w:lvlText w:val="■"/>
-      <w:lvlJc w:val="left"/>
-      <w:pPr>
+        <w:rFonts w:ascii="Courier New" w:hAnsi="Courier New" w:hint="default"/>
+        <w:sz w:val="20"/>
+      </w:rPr>
+    </w:lvl>
+    <w:lvl w:ilvl="2" w:tentative="1">
+      <w:start w:val="1"/>
+      <w:numFmt w:val="bullet"/>
+      <w:lvlText w:val=""/>
+      <w:lvlJc w:val="left"/>
+      <w:pPr>
+        <w:tabs>
+          <w:tab w:val="num" w:pos="2160"/>
+        </w:tabs>
         <w:ind w:left="2160" w:hanging="360"/>
       </w:pPr>
       <w:rPr>
-        <w:u w:val="none"/>
-      </w:rPr>
-    </w:lvl>
-    <w:lvl w:ilvl="3">
-      <w:start w:val="1"/>
-      <w:numFmt w:val="bullet"/>
-      <w:lvlText w:val="●"/>
-      <w:lvlJc w:val="left"/>
-      <w:pPr>
+        <w:rFonts w:ascii="Wingdings" w:hAnsi="Wingdings" w:hint="default"/>
+        <w:sz w:val="20"/>
+      </w:rPr>
+    </w:lvl>
+    <w:lvl w:ilvl="3" w:tentative="1">
+      <w:start w:val="1"/>
+      <w:numFmt w:val="bullet"/>
+      <w:lvlText w:val=""/>
+      <w:lvlJc w:val="left"/>
+      <w:pPr>
+        <w:tabs>
+          <w:tab w:val="num" w:pos="2880"/>
+        </w:tabs>
         <w:ind w:left="2880" w:hanging="360"/>
       </w:pPr>
       <w:rPr>
-        <w:u w:val="none"/>
-      </w:rPr>
-    </w:lvl>
-    <w:lvl w:ilvl="4">
-      <w:start w:val="1"/>
-      <w:numFmt w:val="bullet"/>
-      <w:lvlText w:val="○"/>
-      <w:lvlJc w:val="left"/>
-      <w:pPr>
+        <w:rFonts w:ascii="Wingdings" w:hAnsi="Wingdings" w:hint="default"/>
+        <w:sz w:val="20"/>
+      </w:rPr>
+    </w:lvl>
+    <w:lvl w:ilvl="4" w:tentative="1">
+      <w:start w:val="1"/>
+      <w:numFmt w:val="bullet"/>
+      <w:lvlText w:val=""/>
+      <w:lvlJc w:val="left"/>
+      <w:pPr>
+        <w:tabs>
+          <w:tab w:val="num" w:pos="3600"/>
+        </w:tabs>
         <w:ind w:left="3600" w:hanging="360"/>
       </w:pPr>
       <w:rPr>
-        <w:u w:val="none"/>
-      </w:rPr>
-    </w:lvl>
-    <w:lvl w:ilvl="5">
-      <w:start w:val="1"/>
-      <w:numFmt w:val="bullet"/>
-      <w:lvlText w:val="■"/>
-      <w:lvlJc w:val="left"/>
-      <w:pPr>
+        <w:rFonts w:ascii="Wingdings" w:hAnsi="Wingdings" w:hint="default"/>
+        <w:sz w:val="20"/>
+      </w:rPr>
+    </w:lvl>
+    <w:lvl w:ilvl="5" w:tentative="1">
+      <w:start w:val="1"/>
+      <w:numFmt w:val="bullet"/>
+      <w:lvlText w:val=""/>
+      <w:lvlJc w:val="left"/>
+      <w:pPr>
+        <w:tabs>
+          <w:tab w:val="num" w:pos="4320"/>
+        </w:tabs>
         <w:ind w:left="4320" w:hanging="360"/>
       </w:pPr>
       <w:rPr>
-        <w:u w:val="none"/>
-      </w:rPr>
-    </w:lvl>
-    <w:lvl w:ilvl="6">
-      <w:start w:val="1"/>
-      <w:numFmt w:val="bullet"/>
-      <w:lvlText w:val="●"/>
-      <w:lvlJc w:val="left"/>
-      <w:pPr>
+        <w:rFonts w:ascii="Wingdings" w:hAnsi="Wingdings" w:hint="default"/>
+        <w:sz w:val="20"/>
+      </w:rPr>
+    </w:lvl>
+    <w:lvl w:ilvl="6" w:tentative="1">
+      <w:start w:val="1"/>
+      <w:numFmt w:val="bullet"/>
+      <w:lvlText w:val=""/>
+      <w:lvlJc w:val="left"/>
+      <w:pPr>
+        <w:tabs>
+          <w:tab w:val="num" w:pos="5040"/>
+        </w:tabs>
         <w:ind w:left="5040" w:hanging="360"/>
       </w:pPr>
       <w:rPr>
-        <w:u w:val="none"/>
-      </w:rPr>
-    </w:lvl>
-    <w:lvl w:ilvl="7">
-      <w:start w:val="1"/>
-      <w:numFmt w:val="bullet"/>
-      <w:lvlText w:val="○"/>
-      <w:lvlJc w:val="left"/>
-      <w:pPr>
+        <w:rFonts w:ascii="Wingdings" w:hAnsi="Wingdings" w:hint="default"/>
+        <w:sz w:val="20"/>
+      </w:rPr>
+    </w:lvl>
+    <w:lvl w:ilvl="7" w:tentative="1">
+      <w:start w:val="1"/>
+      <w:numFmt w:val="bullet"/>
+      <w:lvlText w:val=""/>
+      <w:lvlJc w:val="left"/>
+      <w:pPr>
+        <w:tabs>
+          <w:tab w:val="num" w:pos="5760"/>
+        </w:tabs>
         <w:ind w:left="5760" w:hanging="360"/>
       </w:pPr>
       <w:rPr>
-        <w:u w:val="none"/>
-      </w:rPr>
-    </w:lvl>
-    <w:lvl w:ilvl="8">
-      <w:start w:val="1"/>
-      <w:numFmt w:val="bullet"/>
-      <w:lvlText w:val="■"/>
-      <w:lvlJc w:val="left"/>
-      <w:pPr>
+        <w:rFonts w:ascii="Wingdings" w:hAnsi="Wingdings" w:hint="default"/>
+        <w:sz w:val="20"/>
+      </w:rPr>
+    </w:lvl>
+    <w:lvl w:ilvl="8" w:tentative="1">
+      <w:start w:val="1"/>
+      <w:numFmt w:val="bullet"/>
+      <w:lvlText w:val=""/>
+      <w:lvlJc w:val="left"/>
+      <w:pPr>
+        <w:tabs>
+          <w:tab w:val="num" w:pos="6480"/>
+        </w:tabs>
         <w:ind w:left="6480" w:hanging="360"/>
       </w:pPr>
       <w:rPr>
-        <w:u w:val="none"/>
+        <w:rFonts w:ascii="Wingdings" w:hAnsi="Wingdings" w:hint="default"/>
+        <w:sz w:val="20"/>
       </w:rPr>
     </w:lvl>
   </w:abstractNum>
-  <w:num w:numId="1" w16cid:durableId="1171262045">
+  <w:abstractNum w:abstractNumId="2" w15:restartNumberingAfterBreak="0">
+    <w:nsid w:val="23D7151D"/>
+    <w:multiLevelType w:val="hybridMultilevel"/>
+    <w:tmpl w:val="4D12FF6E"/>
+    <w:lvl w:ilvl="0" w:tplc="04090001">
+      <w:start w:val="1"/>
+      <w:numFmt w:val="bullet"/>
+      <w:lvlText w:val=""/>
+      <w:lvlJc w:val="left"/>
+      <w:pPr>
+        <w:ind w:left="1440" w:hanging="360"/>
+      </w:pPr>
+      <w:rPr>
+        <w:rFonts w:ascii="Symbol" w:hAnsi="Symbol" w:hint="default"/>
+      </w:rPr>
+    </w:lvl>
+    <w:lvl w:ilvl="1" w:tplc="04090003" w:tentative="1">
+      <w:start w:val="1"/>
+      <w:numFmt w:val="bullet"/>
+      <w:lvlText w:val="o"/>
+      <w:lvlJc w:val="left"/>
+      <w:pPr>
+        <w:ind w:left="2160" w:hanging="360"/>
+      </w:pPr>
+      <w:rPr>
+        <w:rFonts w:ascii="Courier New" w:hAnsi="Courier New" w:cs="Courier New" w:hint="default"/>
+      </w:rPr>
+    </w:lvl>
+    <w:lvl w:ilvl="2" w:tplc="04090005" w:tentative="1">
+      <w:start w:val="1"/>
+      <w:numFmt w:val="bullet"/>
+      <w:lvlText w:val=""/>
+      <w:lvlJc w:val="left"/>
+      <w:pPr>
+        <w:ind w:left="2880" w:hanging="360"/>
+      </w:pPr>
+      <w:rPr>
+        <w:rFonts w:ascii="Wingdings" w:hAnsi="Wingdings" w:hint="default"/>
+      </w:rPr>
+    </w:lvl>
+    <w:lvl w:ilvl="3" w:tplc="04090001" w:tentative="1">
+      <w:start w:val="1"/>
+      <w:numFmt w:val="bullet"/>
+      <w:lvlText w:val=""/>
+      <w:lvlJc w:val="left"/>
+      <w:pPr>
+        <w:ind w:left="3600" w:hanging="360"/>
+      </w:pPr>
+      <w:rPr>
+        <w:rFonts w:ascii="Symbol" w:hAnsi="Symbol" w:hint="default"/>
+      </w:rPr>
+    </w:lvl>
+    <w:lvl w:ilvl="4" w:tplc="04090003" w:tentative="1">
+      <w:start w:val="1"/>
+      <w:numFmt w:val="bullet"/>
+      <w:lvlText w:val="o"/>
+      <w:lvlJc w:val="left"/>
+      <w:pPr>
+        <w:ind w:left="4320" w:hanging="360"/>
+      </w:pPr>
+      <w:rPr>
+        <w:rFonts w:ascii="Courier New" w:hAnsi="Courier New" w:cs="Courier New" w:hint="default"/>
+      </w:rPr>
+    </w:lvl>
+    <w:lvl w:ilvl="5" w:tplc="04090005" w:tentative="1">
+      <w:start w:val="1"/>
+      <w:numFmt w:val="bullet"/>
+      <w:lvlText w:val=""/>
+      <w:lvlJc w:val="left"/>
+      <w:pPr>
+        <w:ind w:left="5040" w:hanging="360"/>
+      </w:pPr>
+      <w:rPr>
+        <w:rFonts w:ascii="Wingdings" w:hAnsi="Wingdings" w:hint="default"/>
+      </w:rPr>
+    </w:lvl>
+    <w:lvl w:ilvl="6" w:tplc="04090001" w:tentative="1">
+      <w:start w:val="1"/>
+      <w:numFmt w:val="bullet"/>
+      <w:lvlText w:val=""/>
+      <w:lvlJc w:val="left"/>
+      <w:pPr>
+        <w:ind w:left="5760" w:hanging="360"/>
+      </w:pPr>
+      <w:rPr>
+        <w:rFonts w:ascii="Symbol" w:hAnsi="Symbol" w:hint="default"/>
+      </w:rPr>
+    </w:lvl>
+    <w:lvl w:ilvl="7" w:tplc="04090003" w:tentative="1">
+      <w:start w:val="1"/>
+      <w:numFmt w:val="bullet"/>
+      <w:lvlText w:val="o"/>
+      <w:lvlJc w:val="left"/>
+      <w:pPr>
+        <w:ind w:left="6480" w:hanging="360"/>
+      </w:pPr>
+      <w:rPr>
+        <w:rFonts w:ascii="Courier New" w:hAnsi="Courier New" w:cs="Courier New" w:hint="default"/>
+      </w:rPr>
+    </w:lvl>
+    <w:lvl w:ilvl="8" w:tplc="04090005" w:tentative="1">
+      <w:start w:val="1"/>
+      <w:numFmt w:val="bullet"/>
+      <w:lvlText w:val=""/>
+      <w:lvlJc w:val="left"/>
+      <w:pPr>
+        <w:ind w:left="7200" w:hanging="360"/>
+      </w:pPr>
+      <w:rPr>
+        <w:rFonts w:ascii="Wingdings" w:hAnsi="Wingdings" w:hint="default"/>
+      </w:rPr>
+    </w:lvl>
+  </w:abstractNum>
+  <w:abstractNum w:abstractNumId="3" w15:restartNumberingAfterBreak="0">
+    <w:nsid w:val="28822E70"/>
+    <w:multiLevelType w:val="hybridMultilevel"/>
+    <w:tmpl w:val="681C7256"/>
+    <w:lvl w:ilvl="0" w:tplc="04090001">
+      <w:start w:val="1"/>
+      <w:numFmt w:val="bullet"/>
+      <w:lvlText w:val=""/>
+      <w:lvlJc w:val="left"/>
+      <w:pPr>
+        <w:ind w:left="720" w:hanging="360"/>
+      </w:pPr>
+      <w:rPr>
+        <w:rFonts w:ascii="Symbol" w:hAnsi="Symbol" w:hint="default"/>
+      </w:rPr>
+    </w:lvl>
+    <w:lvl w:ilvl="1" w:tplc="04090003" w:tentative="1">
+      <w:start w:val="1"/>
+      <w:numFmt w:val="bullet"/>
+      <w:lvlText w:val="o"/>
+      <w:lvlJc w:val="left"/>
+      <w:pPr>
+        <w:ind w:left="1440" w:hanging="360"/>
+      </w:pPr>
+      <w:rPr>
+        <w:rFonts w:ascii="Courier New" w:hAnsi="Courier New" w:cs="Courier New" w:hint="default"/>
+      </w:rPr>
+    </w:lvl>
+    <w:lvl w:ilvl="2" w:tplc="04090005" w:tentative="1">
+      <w:start w:val="1"/>
+      <w:numFmt w:val="bullet"/>
+      <w:lvlText w:val=""/>
+      <w:lvlJc w:val="left"/>
+      <w:pPr>
+        <w:ind w:left="2160" w:hanging="360"/>
+      </w:pPr>
+      <w:rPr>
+        <w:rFonts w:ascii="Wingdings" w:hAnsi="Wingdings" w:hint="default"/>
+      </w:rPr>
+    </w:lvl>
+    <w:lvl w:ilvl="3" w:tplc="04090001" w:tentative="1">
+      <w:start w:val="1"/>
+      <w:numFmt w:val="bullet"/>
+      <w:lvlText w:val=""/>
+      <w:lvlJc w:val="left"/>
+      <w:pPr>
+        <w:ind w:left="2880" w:hanging="360"/>
+      </w:pPr>
+      <w:rPr>
+        <w:rFonts w:ascii="Symbol" w:hAnsi="Symbol" w:hint="default"/>
+      </w:rPr>
+    </w:lvl>
+    <w:lvl w:ilvl="4" w:tplc="04090003" w:tentative="1">
+      <w:start w:val="1"/>
+      <w:numFmt w:val="bullet"/>
+      <w:lvlText w:val="o"/>
+      <w:lvlJc w:val="left"/>
+      <w:pPr>
+        <w:ind w:left="3600" w:hanging="360"/>
+      </w:pPr>
+      <w:rPr>
+        <w:rFonts w:ascii="Courier New" w:hAnsi="Courier New" w:cs="Courier New" w:hint="default"/>
+      </w:rPr>
+    </w:lvl>
+    <w:lvl w:ilvl="5" w:tplc="04090005" w:tentative="1">
+      <w:start w:val="1"/>
+      <w:numFmt w:val="bullet"/>
+      <w:lvlText w:val=""/>
+      <w:lvlJc w:val="left"/>
+      <w:pPr>
+        <w:ind w:left="4320" w:hanging="360"/>
+      </w:pPr>
+      <w:rPr>
+        <w:rFonts w:ascii="Wingdings" w:hAnsi="Wingdings" w:hint="default"/>
+      </w:rPr>
+    </w:lvl>
+    <w:lvl w:ilvl="6" w:tplc="04090001" w:tentative="1">
+      <w:start w:val="1"/>
+      <w:numFmt w:val="bullet"/>
+      <w:lvlText w:val=""/>
+      <w:lvlJc w:val="left"/>
+      <w:pPr>
+        <w:ind w:left="5040" w:hanging="360"/>
+      </w:pPr>
+      <w:rPr>
+        <w:rFonts w:ascii="Symbol" w:hAnsi="Symbol" w:hint="default"/>
+      </w:rPr>
+    </w:lvl>
+    <w:lvl w:ilvl="7" w:tplc="04090003" w:tentative="1">
+      <w:start w:val="1"/>
+      <w:numFmt w:val="bullet"/>
+      <w:lvlText w:val="o"/>
+      <w:lvlJc w:val="left"/>
+      <w:pPr>
+        <w:ind w:left="5760" w:hanging="360"/>
+      </w:pPr>
+      <w:rPr>
+        <w:rFonts w:ascii="Courier New" w:hAnsi="Courier New" w:cs="Courier New" w:hint="default"/>
+      </w:rPr>
+    </w:lvl>
+    <w:lvl w:ilvl="8" w:tplc="04090005" w:tentative="1">
+      <w:start w:val="1"/>
+      <w:numFmt w:val="bullet"/>
+      <w:lvlText w:val=""/>
+      <w:lvlJc w:val="left"/>
+      <w:pPr>
+        <w:ind w:left="6480" w:hanging="360"/>
+      </w:pPr>
+      <w:rPr>
+        <w:rFonts w:ascii="Wingdings" w:hAnsi="Wingdings" w:hint="default"/>
+      </w:rPr>
+    </w:lvl>
+  </w:abstractNum>
+  <w:abstractNum w:abstractNumId="4" w15:restartNumberingAfterBreak="0">
+    <w:nsid w:val="299277D5"/>
+    <w:multiLevelType w:val="multilevel"/>
+    <w:tmpl w:val="D1E27B36"/>
+    <w:lvl w:ilvl="0">
+      <w:start w:val="1"/>
+      <w:numFmt w:val="bullet"/>
+      <w:lvlText w:val=""/>
+      <w:lvlJc w:val="left"/>
+      <w:pPr>
+        <w:tabs>
+          <w:tab w:val="num" w:pos="720"/>
+        </w:tabs>
+        <w:ind w:left="720" w:hanging="360"/>
+      </w:pPr>
+      <w:rPr>
+        <w:rFonts w:ascii="Symbol" w:hAnsi="Symbol" w:hint="default"/>
+        <w:sz w:val="20"/>
+      </w:rPr>
+    </w:lvl>
+    <w:lvl w:ilvl="1" w:tentative="1">
+      <w:start w:val="1"/>
+      <w:numFmt w:val="bullet"/>
+      <w:lvlText w:val="o"/>
+      <w:lvlJc w:val="left"/>
+      <w:pPr>
+        <w:tabs>
+          <w:tab w:val="num" w:pos="1440"/>
+        </w:tabs>
+        <w:ind w:left="1440" w:hanging="360"/>
+      </w:pPr>
+      <w:rPr>
+        <w:rFonts w:ascii="Courier New" w:hAnsi="Courier New" w:hint="default"/>
+        <w:sz w:val="20"/>
+      </w:rPr>
+    </w:lvl>
+    <w:lvl w:ilvl="2" w:tentative="1">
+      <w:start w:val="1"/>
+      <w:numFmt w:val="bullet"/>
+      <w:lvlText w:val=""/>
+      <w:lvlJc w:val="left"/>
+      <w:pPr>
+        <w:tabs>
+          <w:tab w:val="num" w:pos="2160"/>
+        </w:tabs>
+        <w:ind w:left="2160" w:hanging="360"/>
+      </w:pPr>
+      <w:rPr>
+        <w:rFonts w:ascii="Wingdings" w:hAnsi="Wingdings" w:hint="default"/>
+        <w:sz w:val="20"/>
+      </w:rPr>
+    </w:lvl>
+    <w:lvl w:ilvl="3" w:tentative="1">
+      <w:start w:val="1"/>
+      <w:numFmt w:val="bullet"/>
+      <w:lvlText w:val=""/>
+      <w:lvlJc w:val="left"/>
+      <w:pPr>
+        <w:tabs>
+          <w:tab w:val="num" w:pos="2880"/>
+        </w:tabs>
+        <w:ind w:left="2880" w:hanging="360"/>
+      </w:pPr>
+      <w:rPr>
+        <w:rFonts w:ascii="Wingdings" w:hAnsi="Wingdings" w:hint="default"/>
+        <w:sz w:val="20"/>
+      </w:rPr>
+    </w:lvl>
+    <w:lvl w:ilvl="4" w:tentative="1">
+      <w:start w:val="1"/>
+      <w:numFmt w:val="bullet"/>
+      <w:lvlText w:val=""/>
+      <w:lvlJc w:val="left"/>
+      <w:pPr>
+        <w:tabs>
+          <w:tab w:val="num" w:pos="3600"/>
+        </w:tabs>
+        <w:ind w:left="3600" w:hanging="360"/>
+      </w:pPr>
+      <w:rPr>
+        <w:rFonts w:ascii="Wingdings" w:hAnsi="Wingdings" w:hint="default"/>
+        <w:sz w:val="20"/>
+      </w:rPr>
+    </w:lvl>
+    <w:lvl w:ilvl="5" w:tentative="1">
+      <w:start w:val="1"/>
+      <w:numFmt w:val="bullet"/>
+      <w:lvlText w:val=""/>
+      <w:lvlJc w:val="left"/>
+      <w:pPr>
+        <w:tabs>
+          <w:tab w:val="num" w:pos="4320"/>
+        </w:tabs>
+        <w:ind w:left="4320" w:hanging="360"/>
+      </w:pPr>
+      <w:rPr>
+        <w:rFonts w:ascii="Wingdings" w:hAnsi="Wingdings" w:hint="default"/>
+        <w:sz w:val="20"/>
+      </w:rPr>
+    </w:lvl>
+    <w:lvl w:ilvl="6" w:tentative="1">
+      <w:start w:val="1"/>
+      <w:numFmt w:val="bullet"/>
+      <w:lvlText w:val=""/>
+      <w:lvlJc w:val="left"/>
+      <w:pPr>
+        <w:tabs>
+          <w:tab w:val="num" w:pos="5040"/>
+        </w:tabs>
+        <w:ind w:left="5040" w:hanging="360"/>
+      </w:pPr>
+      <w:rPr>
+        <w:rFonts w:ascii="Wingdings" w:hAnsi="Wingdings" w:hint="default"/>
+        <w:sz w:val="20"/>
+      </w:rPr>
+    </w:lvl>
+    <w:lvl w:ilvl="7" w:tentative="1">
+      <w:start w:val="1"/>
+      <w:numFmt w:val="bullet"/>
+      <w:lvlText w:val=""/>
+      <w:lvlJc w:val="left"/>
+      <w:pPr>
+        <w:tabs>
+          <w:tab w:val="num" w:pos="5760"/>
+        </w:tabs>
+        <w:ind w:left="5760" w:hanging="360"/>
+      </w:pPr>
+      <w:rPr>
+        <w:rFonts w:ascii="Wingdings" w:hAnsi="Wingdings" w:hint="default"/>
+        <w:sz w:val="20"/>
+      </w:rPr>
+    </w:lvl>
+    <w:lvl w:ilvl="8" w:tentative="1">
+      <w:start w:val="1"/>
+      <w:numFmt w:val="bullet"/>
+      <w:lvlText w:val=""/>
+      <w:lvlJc w:val="left"/>
+      <w:pPr>
+        <w:tabs>
+          <w:tab w:val="num" w:pos="6480"/>
+        </w:tabs>
+        <w:ind w:left="6480" w:hanging="360"/>
+      </w:pPr>
+      <w:rPr>
+        <w:rFonts w:ascii="Wingdings" w:hAnsi="Wingdings" w:hint="default"/>
+        <w:sz w:val="20"/>
+      </w:rPr>
+    </w:lvl>
+  </w:abstractNum>
+  <w:abstractNum w:abstractNumId="5" w15:restartNumberingAfterBreak="0">
+    <w:nsid w:val="68A00877"/>
+    <w:multiLevelType w:val="hybridMultilevel"/>
+    <w:tmpl w:val="CE7ACDFE"/>
+    <w:lvl w:ilvl="0" w:tplc="04090001">
+      <w:start w:val="1"/>
+      <w:numFmt w:val="bullet"/>
+      <w:lvlText w:val=""/>
+      <w:lvlJc w:val="left"/>
+      <w:pPr>
+        <w:ind w:left="720" w:hanging="360"/>
+      </w:pPr>
+      <w:rPr>
+        <w:rFonts w:ascii="Symbol" w:hAnsi="Symbol" w:hint="default"/>
+      </w:rPr>
+    </w:lvl>
+    <w:lvl w:ilvl="1" w:tplc="04090003" w:tentative="1">
+      <w:start w:val="1"/>
+      <w:numFmt w:val="bullet"/>
+      <w:lvlText w:val="o"/>
+      <w:lvlJc w:val="left"/>
+      <w:pPr>
+        <w:ind w:left="1440" w:hanging="360"/>
+      </w:pPr>
+      <w:rPr>
+        <w:rFonts w:ascii="Courier New" w:hAnsi="Courier New" w:cs="Courier New" w:hint="default"/>
+      </w:rPr>
+    </w:lvl>
+    <w:lvl w:ilvl="2" w:tplc="04090005" w:tentative="1">
+      <w:start w:val="1"/>
+      <w:numFmt w:val="bullet"/>
+      <w:lvlText w:val=""/>
+      <w:lvlJc w:val="left"/>
+      <w:pPr>
+        <w:ind w:left="2160" w:hanging="360"/>
+      </w:pPr>
+      <w:rPr>
+        <w:rFonts w:ascii="Wingdings" w:hAnsi="Wingdings" w:hint="default"/>
+      </w:rPr>
+    </w:lvl>
+    <w:lvl w:ilvl="3" w:tplc="04090001" w:tentative="1">
+      <w:start w:val="1"/>
+      <w:numFmt w:val="bullet"/>
+      <w:lvlText w:val=""/>
+      <w:lvlJc w:val="left"/>
+      <w:pPr>
+        <w:ind w:left="2880" w:hanging="360"/>
+      </w:pPr>
+      <w:rPr>
+        <w:rFonts w:ascii="Symbol" w:hAnsi="Symbol" w:hint="default"/>
+      </w:rPr>
+    </w:lvl>
+    <w:lvl w:ilvl="4" w:tplc="04090003" w:tentative="1">
+      <w:start w:val="1"/>
+      <w:numFmt w:val="bullet"/>
+      <w:lvlText w:val="o"/>
+      <w:lvlJc w:val="left"/>
+      <w:pPr>
+        <w:ind w:left="3600" w:hanging="360"/>
+      </w:pPr>
+      <w:rPr>
+        <w:rFonts w:ascii="Courier New" w:hAnsi="Courier New" w:cs="Courier New" w:hint="default"/>
+      </w:rPr>
+    </w:lvl>
+    <w:lvl w:ilvl="5" w:tplc="04090005" w:tentative="1">
+      <w:start w:val="1"/>
+      <w:numFmt w:val="bullet"/>
+      <w:lvlText w:val=""/>
+      <w:lvlJc w:val="left"/>
+      <w:pPr>
+        <w:ind w:left="4320" w:hanging="360"/>
+      </w:pPr>
+      <w:rPr>
+        <w:rFonts w:ascii="Wingdings" w:hAnsi="Wingdings" w:hint="default"/>
+      </w:rPr>
+    </w:lvl>
+    <w:lvl w:ilvl="6" w:tplc="04090001" w:tentative="1">
+      <w:start w:val="1"/>
+      <w:numFmt w:val="bullet"/>
+      <w:lvlText w:val=""/>
+      <w:lvlJc w:val="left"/>
+      <w:pPr>
+        <w:ind w:left="5040" w:hanging="360"/>
+      </w:pPr>
+      <w:rPr>
+        <w:rFonts w:ascii="Symbol" w:hAnsi="Symbol" w:hint="default"/>
+      </w:rPr>
+    </w:lvl>
+    <w:lvl w:ilvl="7" w:tplc="04090003" w:tentative="1">
+      <w:start w:val="1"/>
+      <w:numFmt w:val="bullet"/>
+      <w:lvlText w:val="o"/>
+      <w:lvlJc w:val="left"/>
+      <w:pPr>
+        <w:ind w:left="5760" w:hanging="360"/>
+      </w:pPr>
+      <w:rPr>
+        <w:rFonts w:ascii="Courier New" w:hAnsi="Courier New" w:cs="Courier New" w:hint="default"/>
+      </w:rPr>
+    </w:lvl>
+    <w:lvl w:ilvl="8" w:tplc="04090005" w:tentative="1">
+      <w:start w:val="1"/>
+      <w:numFmt w:val="bullet"/>
+      <w:lvlText w:val=""/>
+      <w:lvlJc w:val="left"/>
+      <w:pPr>
+        <w:ind w:left="6480" w:hanging="360"/>
+      </w:pPr>
+      <w:rPr>
+        <w:rFonts w:ascii="Wingdings" w:hAnsi="Wingdings" w:hint="default"/>
+      </w:rPr>
+    </w:lvl>
+  </w:abstractNum>
+  <w:abstractNum w:abstractNumId="6" w15:restartNumberingAfterBreak="0">
+    <w:nsid w:val="690A692E"/>
+    <w:multiLevelType w:val="hybridMultilevel"/>
+    <w:tmpl w:val="BF363472"/>
+    <w:lvl w:ilvl="0" w:tplc="04090001">
+      <w:start w:val="1"/>
+      <w:numFmt w:val="bullet"/>
+      <w:lvlText w:val=""/>
+      <w:lvlJc w:val="left"/>
+      <w:pPr>
+        <w:ind w:left="720" w:hanging="360"/>
+      </w:pPr>
+      <w:rPr>
+        <w:rFonts w:ascii="Symbol" w:hAnsi="Symbol" w:hint="default"/>
+      </w:rPr>
+    </w:lvl>
+    <w:lvl w:ilvl="1" w:tplc="04090003" w:tentative="1">
+      <w:start w:val="1"/>
+      <w:numFmt w:val="bullet"/>
+      <w:lvlText w:val="o"/>
+      <w:lvlJc w:val="left"/>
+      <w:pPr>
+        <w:ind w:left="1440" w:hanging="360"/>
+      </w:pPr>
+      <w:rPr>
+        <w:rFonts w:ascii="Courier New" w:hAnsi="Courier New" w:cs="Courier New" w:hint="default"/>
+      </w:rPr>
+    </w:lvl>
+    <w:lvl w:ilvl="2" w:tplc="04090005" w:tentative="1">
+      <w:start w:val="1"/>
+      <w:numFmt w:val="bullet"/>
+      <w:lvlText w:val=""/>
+      <w:lvlJc w:val="left"/>
+      <w:pPr>
+        <w:ind w:left="2160" w:hanging="360"/>
+      </w:pPr>
+      <w:rPr>
+        <w:rFonts w:ascii="Wingdings" w:hAnsi="Wingdings" w:hint="default"/>
+      </w:rPr>
+    </w:lvl>
+    <w:lvl w:ilvl="3" w:tplc="04090001" w:tentative="1">
+      <w:start w:val="1"/>
+      <w:numFmt w:val="bullet"/>
+      <w:lvlText w:val=""/>
+      <w:lvlJc w:val="left"/>
+      <w:pPr>
+        <w:ind w:left="2880" w:hanging="360"/>
+      </w:pPr>
+      <w:rPr>
+        <w:rFonts w:ascii="Symbol" w:hAnsi="Symbol" w:hint="default"/>
+      </w:rPr>
+    </w:lvl>
+    <w:lvl w:ilvl="4" w:tplc="04090003" w:tentative="1">
+      <w:start w:val="1"/>
+      <w:numFmt w:val="bullet"/>
+      <w:lvlText w:val="o"/>
+      <w:lvlJc w:val="left"/>
+      <w:pPr>
+        <w:ind w:left="3600" w:hanging="360"/>
+      </w:pPr>
+      <w:rPr>
+        <w:rFonts w:ascii="Courier New" w:hAnsi="Courier New" w:cs="Courier New" w:hint="default"/>
+      </w:rPr>
+    </w:lvl>
+    <w:lvl w:ilvl="5" w:tplc="04090005" w:tentative="1">
+      <w:start w:val="1"/>
+      <w:numFmt w:val="bullet"/>
+      <w:lvlText w:val=""/>
+      <w:lvlJc w:val="left"/>
+      <w:pPr>
+        <w:ind w:left="4320" w:hanging="360"/>
+      </w:pPr>
+      <w:rPr>
+        <w:rFonts w:ascii="Wingdings" w:hAnsi="Wingdings" w:hint="default"/>
+      </w:rPr>
+    </w:lvl>
+    <w:lvl w:ilvl="6" w:tplc="04090001" w:tentative="1">
+      <w:start w:val="1"/>
+      <w:numFmt w:val="bullet"/>
+      <w:lvlText w:val=""/>
+      <w:lvlJc w:val="left"/>
+      <w:pPr>
+        <w:ind w:left="5040" w:hanging="360"/>
+      </w:pPr>
+      <w:rPr>
+        <w:rFonts w:ascii="Symbol" w:hAnsi="Symbol" w:hint="default"/>
+      </w:rPr>
+    </w:lvl>
+    <w:lvl w:ilvl="7" w:tplc="04090003" w:tentative="1">
+      <w:start w:val="1"/>
+      <w:numFmt w:val="bullet"/>
+      <w:lvlText w:val="o"/>
+      <w:lvlJc w:val="left"/>
+      <w:pPr>
+        <w:ind w:left="5760" w:hanging="360"/>
+      </w:pPr>
+      <w:rPr>
+        <w:rFonts w:ascii="Courier New" w:hAnsi="Courier New" w:cs="Courier New" w:hint="default"/>
+      </w:rPr>
+    </w:lvl>
+    <w:lvl w:ilvl="8" w:tplc="04090005" w:tentative="1">
+      <w:start w:val="1"/>
+      <w:numFmt w:val="bullet"/>
+      <w:lvlText w:val=""/>
+      <w:lvlJc w:val="left"/>
+      <w:pPr>
+        <w:ind w:left="6480" w:hanging="360"/>
+      </w:pPr>
+      <w:rPr>
+        <w:rFonts w:ascii="Wingdings" w:hAnsi="Wingdings" w:hint="default"/>
+      </w:rPr>
+    </w:lvl>
+  </w:abstractNum>
+  <w:abstractNum w:abstractNumId="7" w15:restartNumberingAfterBreak="0">
+    <w:nsid w:val="6C733E7C"/>
+    <w:multiLevelType w:val="multilevel"/>
+    <w:tmpl w:val="980CA616"/>
+    <w:lvl w:ilvl="0">
+      <w:start w:val="1"/>
+      <w:numFmt w:val="bullet"/>
+      <w:lvlText w:val=""/>
+      <w:lvlJc w:val="left"/>
+      <w:pPr>
+        <w:tabs>
+          <w:tab w:val="num" w:pos="720"/>
+        </w:tabs>
+        <w:ind w:left="720" w:hanging="360"/>
+      </w:pPr>
+      <w:rPr>
+        <w:rFonts w:ascii="Symbol" w:hAnsi="Symbol" w:hint="default"/>
+        <w:sz w:val="20"/>
+      </w:rPr>
+    </w:lvl>
+    <w:lvl w:ilvl="1" w:tentative="1">
+      <w:start w:val="1"/>
+      <w:numFmt w:val="bullet"/>
+      <w:lvlText w:val="o"/>
+      <w:lvlJc w:val="left"/>
+      <w:pPr>
+        <w:tabs>
+          <w:tab w:val="num" w:pos="1440"/>
+        </w:tabs>
+        <w:ind w:left="1440" w:hanging="360"/>
+      </w:pPr>
+      <w:rPr>
+        <w:rFonts w:ascii="Courier New" w:hAnsi="Courier New" w:hint="default"/>
+        <w:sz w:val="20"/>
+      </w:rPr>
+    </w:lvl>
+    <w:lvl w:ilvl="2" w:tentative="1">
+      <w:start w:val="1"/>
+      <w:numFmt w:val="bullet"/>
+      <w:lvlText w:val=""/>
+      <w:lvlJc w:val="left"/>
+      <w:pPr>
+        <w:tabs>
+          <w:tab w:val="num" w:pos="2160"/>
+        </w:tabs>
+        <w:ind w:left="2160" w:hanging="360"/>
+      </w:pPr>
+      <w:rPr>
+        <w:rFonts w:ascii="Wingdings" w:hAnsi="Wingdings" w:hint="default"/>
+        <w:sz w:val="20"/>
+      </w:rPr>
+    </w:lvl>
+    <w:lvl w:ilvl="3" w:tentative="1">
+      <w:start w:val="1"/>
+      <w:numFmt w:val="bullet"/>
+      <w:lvlText w:val=""/>
+      <w:lvlJc w:val="left"/>
+      <w:pPr>
+        <w:tabs>
+          <w:tab w:val="num" w:pos="2880"/>
+        </w:tabs>
+        <w:ind w:left="2880" w:hanging="360"/>
+      </w:pPr>
+      <w:rPr>
+        <w:rFonts w:ascii="Wingdings" w:hAnsi="Wingdings" w:hint="default"/>
+        <w:sz w:val="20"/>
+      </w:rPr>
+    </w:lvl>
+    <w:lvl w:ilvl="4" w:tentative="1">
+      <w:start w:val="1"/>
+      <w:numFmt w:val="bullet"/>
+      <w:lvlText w:val=""/>
+      <w:lvlJc w:val="left"/>
+      <w:pPr>
+        <w:tabs>
+          <w:tab w:val="num" w:pos="3600"/>
+        </w:tabs>
+        <w:ind w:left="3600" w:hanging="360"/>
+      </w:pPr>
+      <w:rPr>
+        <w:rFonts w:ascii="Wingdings" w:hAnsi="Wingdings" w:hint="default"/>
+        <w:sz w:val="20"/>
+      </w:rPr>
+    </w:lvl>
+    <w:lvl w:ilvl="5" w:tentative="1">
+      <w:start w:val="1"/>
+      <w:numFmt w:val="bullet"/>
+      <w:lvlText w:val=""/>
+      <w:lvlJc w:val="left"/>
+      <w:pPr>
+        <w:tabs>
+          <w:tab w:val="num" w:pos="4320"/>
+        </w:tabs>
+        <w:ind w:left="4320" w:hanging="360"/>
+      </w:pPr>
+      <w:rPr>
+        <w:rFonts w:ascii="Wingdings" w:hAnsi="Wingdings" w:hint="default"/>
+        <w:sz w:val="20"/>
+      </w:rPr>
+    </w:lvl>
+    <w:lvl w:ilvl="6" w:tentative="1">
+      <w:start w:val="1"/>
+      <w:numFmt w:val="bullet"/>
+      <w:lvlText w:val=""/>
+      <w:lvlJc w:val="left"/>
+      <w:pPr>
+        <w:tabs>
+          <w:tab w:val="num" w:pos="5040"/>
+        </w:tabs>
+        <w:ind w:left="5040" w:hanging="360"/>
+      </w:pPr>
+      <w:rPr>
+        <w:rFonts w:ascii="Wingdings" w:hAnsi="Wingdings" w:hint="default"/>
+        <w:sz w:val="20"/>
+      </w:rPr>
+    </w:lvl>
+    <w:lvl w:ilvl="7" w:tentative="1">
+      <w:start w:val="1"/>
+      <w:numFmt w:val="bullet"/>
+      <w:lvlText w:val=""/>
+      <w:lvlJc w:val="left"/>
+      <w:pPr>
+        <w:tabs>
+          <w:tab w:val="num" w:pos="5760"/>
+        </w:tabs>
+        <w:ind w:left="5760" w:hanging="360"/>
+      </w:pPr>
+      <w:rPr>
+        <w:rFonts w:ascii="Wingdings" w:hAnsi="Wingdings" w:hint="default"/>
+        <w:sz w:val="20"/>
+      </w:rPr>
+    </w:lvl>
+    <w:lvl w:ilvl="8" w:tentative="1">
+      <w:start w:val="1"/>
+      <w:numFmt w:val="bullet"/>
+      <w:lvlText w:val=""/>
+      <w:lvlJc w:val="left"/>
+      <w:pPr>
+        <w:tabs>
+          <w:tab w:val="num" w:pos="6480"/>
+        </w:tabs>
+        <w:ind w:left="6480" w:hanging="360"/>
+      </w:pPr>
+      <w:rPr>
+        <w:rFonts w:ascii="Wingdings" w:hAnsi="Wingdings" w:hint="default"/>
+        <w:sz w:val="20"/>
+      </w:rPr>
+    </w:lvl>
+  </w:abstractNum>
+  <w:abstractNum w:abstractNumId="8" w15:restartNumberingAfterBreak="0">
+    <w:nsid w:val="70A82E18"/>
+    <w:multiLevelType w:val="multilevel"/>
+    <w:tmpl w:val="0E4CDC28"/>
+    <w:lvl w:ilvl="0">
+      <w:start w:val="1"/>
+      <w:numFmt w:val="bullet"/>
+      <w:lvlText w:val=""/>
+      <w:lvlJc w:val="left"/>
+      <w:pPr>
+        <w:tabs>
+          <w:tab w:val="num" w:pos="720"/>
+        </w:tabs>
+        <w:ind w:left="720" w:hanging="360"/>
+      </w:pPr>
+      <w:rPr>
+        <w:rFonts w:ascii="Symbol" w:hAnsi="Symbol" w:hint="default"/>
+        <w:sz w:val="20"/>
+      </w:rPr>
+    </w:lvl>
+    <w:lvl w:ilvl="1" w:tentative="1">
+      <w:start w:val="1"/>
+      <w:numFmt w:val="bullet"/>
+      <w:lvlText w:val="o"/>
+      <w:lvlJc w:val="left"/>
+      <w:pPr>
+        <w:tabs>
+          <w:tab w:val="num" w:pos="1440"/>
+        </w:tabs>
+        <w:ind w:left="1440" w:hanging="360"/>
+      </w:pPr>
+      <w:rPr>
+        <w:rFonts w:ascii="Courier New" w:hAnsi="Courier New" w:hint="default"/>
+        <w:sz w:val="20"/>
+      </w:rPr>
+    </w:lvl>
+    <w:lvl w:ilvl="2" w:tentative="1">
+      <w:start w:val="1"/>
+      <w:numFmt w:val="bullet"/>
+      <w:lvlText w:val=""/>
+      <w:lvlJc w:val="left"/>
+      <w:pPr>
+        <w:tabs>
+          <w:tab w:val="num" w:pos="2160"/>
+        </w:tabs>
+        <w:ind w:left="2160" w:hanging="360"/>
+      </w:pPr>
+      <w:rPr>
+        <w:rFonts w:ascii="Wingdings" w:hAnsi="Wingdings" w:hint="default"/>
+        <w:sz w:val="20"/>
+      </w:rPr>
+    </w:lvl>
+    <w:lvl w:ilvl="3" w:tentative="1">
+      <w:start w:val="1"/>
+      <w:numFmt w:val="bullet"/>
+      <w:lvlText w:val=""/>
+      <w:lvlJc w:val="left"/>
+      <w:pPr>
+        <w:tabs>
+          <w:tab w:val="num" w:pos="2880"/>
+        </w:tabs>
+        <w:ind w:left="2880" w:hanging="360"/>
+      </w:pPr>
+      <w:rPr>
+        <w:rFonts w:ascii="Wingdings" w:hAnsi="Wingdings" w:hint="default"/>
+        <w:sz w:val="20"/>
+      </w:rPr>
+    </w:lvl>
+    <w:lvl w:ilvl="4" w:tentative="1">
+      <w:start w:val="1"/>
+      <w:numFmt w:val="bullet"/>
+      <w:lvlText w:val=""/>
+      <w:lvlJc w:val="left"/>
+      <w:pPr>
+        <w:tabs>
+          <w:tab w:val="num" w:pos="3600"/>
+        </w:tabs>
+        <w:ind w:left="3600" w:hanging="360"/>
+      </w:pPr>
+      <w:rPr>
+        <w:rFonts w:ascii="Wingdings" w:hAnsi="Wingdings" w:hint="default"/>
+        <w:sz w:val="20"/>
+      </w:rPr>
+    </w:lvl>
+    <w:lvl w:ilvl="5" w:tentative="1">
+      <w:start w:val="1"/>
+      <w:numFmt w:val="bullet"/>
+      <w:lvlText w:val=""/>
+      <w:lvlJc w:val="left"/>
+      <w:pPr>
+        <w:tabs>
+          <w:tab w:val="num" w:pos="4320"/>
+        </w:tabs>
+        <w:ind w:left="4320" w:hanging="360"/>
+      </w:pPr>
+      <w:rPr>
+        <w:rFonts w:ascii="Wingdings" w:hAnsi="Wingdings" w:hint="default"/>
+        <w:sz w:val="20"/>
+      </w:rPr>
+    </w:lvl>
+    <w:lvl w:ilvl="6" w:tentative="1">
+      <w:start w:val="1"/>
+      <w:numFmt w:val="bullet"/>
+      <w:lvlText w:val=""/>
+      <w:lvlJc w:val="left"/>
+      <w:pPr>
+        <w:tabs>
+          <w:tab w:val="num" w:pos="5040"/>
+        </w:tabs>
+        <w:ind w:left="5040" w:hanging="360"/>
+      </w:pPr>
+      <w:rPr>
+        <w:rFonts w:ascii="Wingdings" w:hAnsi="Wingdings" w:hint="default"/>
+        <w:sz w:val="20"/>
+      </w:rPr>
+    </w:lvl>
+    <w:lvl w:ilvl="7" w:tentative="1">
+      <w:start w:val="1"/>
+      <w:numFmt w:val="bullet"/>
+      <w:lvlText w:val=""/>
+      <w:lvlJc w:val="left"/>
+      <w:pPr>
+        <w:tabs>
+          <w:tab w:val="num" w:pos="5760"/>
+        </w:tabs>
+        <w:ind w:left="5760" w:hanging="360"/>
+      </w:pPr>
+      <w:rPr>
+        <w:rFonts w:ascii="Wingdings" w:hAnsi="Wingdings" w:hint="default"/>
+        <w:sz w:val="20"/>
+      </w:rPr>
+    </w:lvl>
+    <w:lvl w:ilvl="8" w:tentative="1">
+      <w:start w:val="1"/>
+      <w:numFmt w:val="bullet"/>
+      <w:lvlText w:val=""/>
+      <w:lvlJc w:val="left"/>
+      <w:pPr>
+        <w:tabs>
+          <w:tab w:val="num" w:pos="6480"/>
+        </w:tabs>
+        <w:ind w:left="6480" w:hanging="360"/>
+      </w:pPr>
+      <w:rPr>
+        <w:rFonts w:ascii="Wingdings" w:hAnsi="Wingdings" w:hint="default"/>
+        <w:sz w:val="20"/>
+      </w:rPr>
+    </w:lvl>
+  </w:abstractNum>
+  <w:abstractNum w:abstractNumId="9" w15:restartNumberingAfterBreak="0">
+    <w:nsid w:val="721F4E5B"/>
+    <w:multiLevelType w:val="multilevel"/>
+    <w:tmpl w:val="78C0C718"/>
+    <w:lvl w:ilvl="0">
+      <w:start w:val="1"/>
+      <w:numFmt w:val="bullet"/>
+      <w:lvlText w:val=""/>
+      <w:lvlJc w:val="left"/>
+      <w:pPr>
+        <w:tabs>
+          <w:tab w:val="num" w:pos="720"/>
+        </w:tabs>
+        <w:ind w:left="720" w:hanging="360"/>
+      </w:pPr>
+      <w:rPr>
+        <w:rFonts w:ascii="Symbol" w:hAnsi="Symbol" w:hint="default"/>
+        <w:sz w:val="20"/>
+      </w:rPr>
+    </w:lvl>
+    <w:lvl w:ilvl="1" w:tentative="1">
+      <w:start w:val="1"/>
+      <w:numFmt w:val="bullet"/>
+      <w:lvlText w:val="o"/>
+      <w:lvlJc w:val="left"/>
+      <w:pPr>
+        <w:tabs>
+          <w:tab w:val="num" w:pos="1440"/>
+        </w:tabs>
+        <w:ind w:left="1440" w:hanging="360"/>
+      </w:pPr>
+      <w:rPr>
+        <w:rFonts w:ascii="Courier New" w:hAnsi="Courier New" w:hint="default"/>
+        <w:sz w:val="20"/>
+      </w:rPr>
+    </w:lvl>
+    <w:lvl w:ilvl="2" w:tentative="1">
+      <w:start w:val="1"/>
+      <w:numFmt w:val="bullet"/>
+      <w:lvlText w:val=""/>
+      <w:lvlJc w:val="left"/>
+      <w:pPr>
+        <w:tabs>
+          <w:tab w:val="num" w:pos="2160"/>
+        </w:tabs>
+        <w:ind w:left="2160" w:hanging="360"/>
+      </w:pPr>
+      <w:rPr>
+        <w:rFonts w:ascii="Wingdings" w:hAnsi="Wingdings" w:hint="default"/>
+        <w:sz w:val="20"/>
+      </w:rPr>
+    </w:lvl>
+    <w:lvl w:ilvl="3" w:tentative="1">
+      <w:start w:val="1"/>
+      <w:numFmt w:val="bullet"/>
+      <w:lvlText w:val=""/>
+      <w:lvlJc w:val="left"/>
+      <w:pPr>
+        <w:tabs>
+          <w:tab w:val="num" w:pos="2880"/>
+        </w:tabs>
+        <w:ind w:left="2880" w:hanging="360"/>
+      </w:pPr>
+      <w:rPr>
+        <w:rFonts w:ascii="Wingdings" w:hAnsi="Wingdings" w:hint="default"/>
+        <w:sz w:val="20"/>
+      </w:rPr>
+    </w:lvl>
+    <w:lvl w:ilvl="4" w:tentative="1">
+      <w:start w:val="1"/>
+      <w:numFmt w:val="bullet"/>
+      <w:lvlText w:val=""/>
+      <w:lvlJc w:val="left"/>
+      <w:pPr>
+        <w:tabs>
+          <w:tab w:val="num" w:pos="3600"/>
+        </w:tabs>
+        <w:ind w:left="3600" w:hanging="360"/>
+      </w:pPr>
+      <w:rPr>
+        <w:rFonts w:ascii="Wingdings" w:hAnsi="Wingdings" w:hint="default"/>
+        <w:sz w:val="20"/>
+      </w:rPr>
+    </w:lvl>
+    <w:lvl w:ilvl="5" w:tentative="1">
+      <w:start w:val="1"/>
+      <w:numFmt w:val="bullet"/>
+      <w:lvlText w:val=""/>
+      <w:lvlJc w:val="left"/>
+      <w:pPr>
+        <w:tabs>
+          <w:tab w:val="num" w:pos="4320"/>
+        </w:tabs>
+        <w:ind w:left="4320" w:hanging="360"/>
+      </w:pPr>
+      <w:rPr>
+        <w:rFonts w:ascii="Wingdings" w:hAnsi="Wingdings" w:hint="default"/>
+        <w:sz w:val="20"/>
+      </w:rPr>
+    </w:lvl>
+    <w:lvl w:ilvl="6" w:tentative="1">
+      <w:start w:val="1"/>
+      <w:numFmt w:val="bullet"/>
+      <w:lvlText w:val=""/>
+      <w:lvlJc w:val="left"/>
+      <w:pPr>
+        <w:tabs>
+          <w:tab w:val="num" w:pos="5040"/>
+        </w:tabs>
+        <w:ind w:left="5040" w:hanging="360"/>
+      </w:pPr>
+      <w:rPr>
+        <w:rFonts w:ascii="Wingdings" w:hAnsi="Wingdings" w:hint="default"/>
+        <w:sz w:val="20"/>
+      </w:rPr>
+    </w:lvl>
+    <w:lvl w:ilvl="7" w:tentative="1">
+      <w:start w:val="1"/>
+      <w:numFmt w:val="bullet"/>
+      <w:lvlText w:val=""/>
+      <w:lvlJc w:val="left"/>
+      <w:pPr>
+        <w:tabs>
+          <w:tab w:val="num" w:pos="5760"/>
+        </w:tabs>
+        <w:ind w:left="5760" w:hanging="360"/>
+      </w:pPr>
+      <w:rPr>
+        <w:rFonts w:ascii="Wingdings" w:hAnsi="Wingdings" w:hint="default"/>
+        <w:sz w:val="20"/>
+      </w:rPr>
+    </w:lvl>
+    <w:lvl w:ilvl="8" w:tentative="1">
+      <w:start w:val="1"/>
+      <w:numFmt w:val="bullet"/>
+      <w:lvlText w:val=""/>
+      <w:lvlJc w:val="left"/>
+      <w:pPr>
+        <w:tabs>
+          <w:tab w:val="num" w:pos="6480"/>
+        </w:tabs>
+        <w:ind w:left="6480" w:hanging="360"/>
+      </w:pPr>
+      <w:rPr>
+        <w:rFonts w:ascii="Wingdings" w:hAnsi="Wingdings" w:hint="default"/>
+        <w:sz w:val="20"/>
+      </w:rPr>
+    </w:lvl>
+  </w:abstractNum>
+  <w:abstractNum w:abstractNumId="10" w15:restartNumberingAfterBreak="0">
+    <w:nsid w:val="72213ED5"/>
+    <w:multiLevelType w:val="hybridMultilevel"/>
+    <w:tmpl w:val="878463AC"/>
+    <w:lvl w:ilvl="0" w:tplc="04090001">
+      <w:start w:val="1"/>
+      <w:numFmt w:val="bullet"/>
+      <w:lvlText w:val=""/>
+      <w:lvlJc w:val="left"/>
+      <w:pPr>
+        <w:ind w:left="720" w:hanging="360"/>
+      </w:pPr>
+      <w:rPr>
+        <w:rFonts w:ascii="Symbol" w:hAnsi="Symbol" w:hint="default"/>
+      </w:rPr>
+    </w:lvl>
+    <w:lvl w:ilvl="1" w:tplc="04090003" w:tentative="1">
+      <w:start w:val="1"/>
+      <w:numFmt w:val="bullet"/>
+      <w:lvlText w:val="o"/>
+      <w:lvlJc w:val="left"/>
+      <w:pPr>
+        <w:ind w:left="1440" w:hanging="360"/>
+      </w:pPr>
+      <w:rPr>
+        <w:rFonts w:ascii="Courier New" w:hAnsi="Courier New" w:cs="Courier New" w:hint="default"/>
+      </w:rPr>
+    </w:lvl>
+    <w:lvl w:ilvl="2" w:tplc="04090005" w:tentative="1">
+      <w:start w:val="1"/>
+      <w:numFmt w:val="bullet"/>
+      <w:lvlText w:val=""/>
+      <w:lvlJc w:val="left"/>
+      <w:pPr>
+        <w:ind w:left="2160" w:hanging="360"/>
+      </w:pPr>
+      <w:rPr>
+        <w:rFonts w:ascii="Wingdings" w:hAnsi="Wingdings" w:hint="default"/>
+      </w:rPr>
+    </w:lvl>
+    <w:lvl w:ilvl="3" w:tplc="04090001" w:tentative="1">
+      <w:start w:val="1"/>
+      <w:numFmt w:val="bullet"/>
+      <w:lvlText w:val=""/>
+      <w:lvlJc w:val="left"/>
+      <w:pPr>
+        <w:ind w:left="2880" w:hanging="360"/>
+      </w:pPr>
+      <w:rPr>
+        <w:rFonts w:ascii="Symbol" w:hAnsi="Symbol" w:hint="default"/>
+      </w:rPr>
+    </w:lvl>
+    <w:lvl w:ilvl="4" w:tplc="04090003" w:tentative="1">
+      <w:start w:val="1"/>
+      <w:numFmt w:val="bullet"/>
+      <w:lvlText w:val="o"/>
+      <w:lvlJc w:val="left"/>
+      <w:pPr>
+        <w:ind w:left="3600" w:hanging="360"/>
+      </w:pPr>
+      <w:rPr>
+        <w:rFonts w:ascii="Courier New" w:hAnsi="Courier New" w:cs="Courier New" w:hint="default"/>
+      </w:rPr>
+    </w:lvl>
+    <w:lvl w:ilvl="5" w:tplc="04090005" w:tentative="1">
+      <w:start w:val="1"/>
+      <w:numFmt w:val="bullet"/>
+      <w:lvlText w:val=""/>
+      <w:lvlJc w:val="left"/>
+      <w:pPr>
+        <w:ind w:left="4320" w:hanging="360"/>
+      </w:pPr>
+      <w:rPr>
+        <w:rFonts w:ascii="Wingdings" w:hAnsi="Wingdings" w:hint="default"/>
+      </w:rPr>
+    </w:lvl>
+    <w:lvl w:ilvl="6" w:tplc="04090001" w:tentative="1">
+      <w:start w:val="1"/>
+      <w:numFmt w:val="bullet"/>
+      <w:lvlText w:val=""/>
+      <w:lvlJc w:val="left"/>
+      <w:pPr>
+        <w:ind w:left="5040" w:hanging="360"/>
+      </w:pPr>
+      <w:rPr>
+        <w:rFonts w:ascii="Symbol" w:hAnsi="Symbol" w:hint="default"/>
+      </w:rPr>
+    </w:lvl>
+    <w:lvl w:ilvl="7" w:tplc="04090003" w:tentative="1">
+      <w:start w:val="1"/>
+      <w:numFmt w:val="bullet"/>
+      <w:lvlText w:val="o"/>
+      <w:lvlJc w:val="left"/>
+      <w:pPr>
+        <w:ind w:left="5760" w:hanging="360"/>
+      </w:pPr>
+      <w:rPr>
+        <w:rFonts w:ascii="Courier New" w:hAnsi="Courier New" w:cs="Courier New" w:hint="default"/>
+      </w:rPr>
+    </w:lvl>
+    <w:lvl w:ilvl="8" w:tplc="04090005" w:tentative="1">
+      <w:start w:val="1"/>
+      <w:numFmt w:val="bullet"/>
+      <w:lvlText w:val=""/>
+      <w:lvlJc w:val="left"/>
+      <w:pPr>
+        <w:ind w:left="6480" w:hanging="360"/>
+      </w:pPr>
+      <w:rPr>
+        <w:rFonts w:ascii="Wingdings" w:hAnsi="Wingdings" w:hint="default"/>
+      </w:rPr>
+    </w:lvl>
+  </w:abstractNum>
+  <w:abstractNum w:abstractNumId="11" w15:restartNumberingAfterBreak="0">
+    <w:nsid w:val="76863EB3"/>
+    <w:multiLevelType w:val="hybridMultilevel"/>
+    <w:tmpl w:val="53E4D3A4"/>
+    <w:lvl w:ilvl="0" w:tplc="04090001">
+      <w:start w:val="1"/>
+      <w:numFmt w:val="bullet"/>
+      <w:lvlText w:val=""/>
+      <w:lvlJc w:val="left"/>
+      <w:pPr>
+        <w:ind w:left="720" w:hanging="360"/>
+      </w:pPr>
+      <w:rPr>
+        <w:rFonts w:ascii="Symbol" w:hAnsi="Symbol" w:hint="default"/>
+      </w:rPr>
+    </w:lvl>
+    <w:lvl w:ilvl="1" w:tplc="04090003" w:tentative="1">
+      <w:start w:val="1"/>
+      <w:numFmt w:val="bullet"/>
+      <w:lvlText w:val="o"/>
+      <w:lvlJc w:val="left"/>
+      <w:pPr>
+        <w:ind w:left="1440" w:hanging="360"/>
+      </w:pPr>
+      <w:rPr>
+        <w:rFonts w:ascii="Courier New" w:hAnsi="Courier New" w:cs="Courier New" w:hint="default"/>
+      </w:rPr>
+    </w:lvl>
+    <w:lvl w:ilvl="2" w:tplc="04090005" w:tentative="1">
+      <w:start w:val="1"/>
+      <w:numFmt w:val="bullet"/>
+      <w:lvlText w:val=""/>
+      <w:lvlJc w:val="left"/>
+      <w:pPr>
+        <w:ind w:left="2160" w:hanging="360"/>
+      </w:pPr>
+      <w:rPr>
+        <w:rFonts w:ascii="Wingdings" w:hAnsi="Wingdings" w:hint="default"/>
+      </w:rPr>
+    </w:lvl>
+    <w:lvl w:ilvl="3" w:tplc="04090001" w:tentative="1">
+      <w:start w:val="1"/>
+      <w:numFmt w:val="bullet"/>
+      <w:lvlText w:val=""/>
+      <w:lvlJc w:val="left"/>
+      <w:pPr>
+        <w:ind w:left="2880" w:hanging="360"/>
+      </w:pPr>
+      <w:rPr>
+        <w:rFonts w:ascii="Symbol" w:hAnsi="Symbol" w:hint="default"/>
+      </w:rPr>
+    </w:lvl>
+    <w:lvl w:ilvl="4" w:tplc="04090003" w:tentative="1">
+      <w:start w:val="1"/>
+      <w:numFmt w:val="bullet"/>
+      <w:lvlText w:val="o"/>
+      <w:lvlJc w:val="left"/>
+      <w:pPr>
+        <w:ind w:left="3600" w:hanging="360"/>
+      </w:pPr>
+      <w:rPr>
+        <w:rFonts w:ascii="Courier New" w:hAnsi="Courier New" w:cs="Courier New" w:hint="default"/>
+      </w:rPr>
+    </w:lvl>
+    <w:lvl w:ilvl="5" w:tplc="04090005" w:tentative="1">
+      <w:start w:val="1"/>
+      <w:numFmt w:val="bullet"/>
+      <w:lvlText w:val=""/>
+      <w:lvlJc w:val="left"/>
+      <w:pPr>
+        <w:ind w:left="4320" w:hanging="360"/>
+      </w:pPr>
+      <w:rPr>
+        <w:rFonts w:ascii="Wingdings" w:hAnsi="Wingdings" w:hint="default"/>
+      </w:rPr>
+    </w:lvl>
+    <w:lvl w:ilvl="6" w:tplc="04090001" w:tentative="1">
+      <w:start w:val="1"/>
+      <w:numFmt w:val="bullet"/>
+      <w:lvlText w:val=""/>
+      <w:lvlJc w:val="left"/>
+      <w:pPr>
+        <w:ind w:left="5040" w:hanging="360"/>
+      </w:pPr>
+      <w:rPr>
+        <w:rFonts w:ascii="Symbol" w:hAnsi="Symbol" w:hint="default"/>
+      </w:rPr>
+    </w:lvl>
+    <w:lvl w:ilvl="7" w:tplc="04090003" w:tentative="1">
+      <w:start w:val="1"/>
+      <w:numFmt w:val="bullet"/>
+      <w:lvlText w:val="o"/>
+      <w:lvlJc w:val="left"/>
+      <w:pPr>
+        <w:ind w:left="5760" w:hanging="360"/>
+      </w:pPr>
+      <w:rPr>
+        <w:rFonts w:ascii="Courier New" w:hAnsi="Courier New" w:cs="Courier New" w:hint="default"/>
+      </w:rPr>
+    </w:lvl>
+    <w:lvl w:ilvl="8" w:tplc="04090005" w:tentative="1">
+      <w:start w:val="1"/>
+      <w:numFmt w:val="bullet"/>
+      <w:lvlText w:val=""/>
+      <w:lvlJc w:val="left"/>
+      <w:pPr>
+        <w:ind w:left="6480" w:hanging="360"/>
+      </w:pPr>
+      <w:rPr>
+        <w:rFonts w:ascii="Wingdings" w:hAnsi="Wingdings" w:hint="default"/>
+      </w:rPr>
+    </w:lvl>
+  </w:abstractNum>
+  <w:num w:numId="1" w16cid:durableId="1991206888">
+    <w:abstractNumId w:val="10"/>
+  </w:num>
+  <w:num w:numId="2" w16cid:durableId="1203859656">
+    <w:abstractNumId w:val="6"/>
+  </w:num>
+  <w:num w:numId="3" w16cid:durableId="1219780580">
+    <w:abstractNumId w:val="11"/>
+  </w:num>
+  <w:num w:numId="4" w16cid:durableId="317925662">
     <w:abstractNumId w:val="0"/>
+  </w:num>
+  <w:num w:numId="5" w16cid:durableId="2071073231">
+    <w:abstractNumId w:val="5"/>
+  </w:num>
+  <w:num w:numId="6" w16cid:durableId="1492017125">
+    <w:abstractNumId w:val="2"/>
+  </w:num>
+  <w:num w:numId="7" w16cid:durableId="541753259">
+    <w:abstractNumId w:val="9"/>
+  </w:num>
+  <w:num w:numId="8" w16cid:durableId="551386165">
+    <w:abstractNumId w:val="8"/>
+  </w:num>
+  <w:num w:numId="9" w16cid:durableId="1051881781">
+    <w:abstractNumId w:val="4"/>
+  </w:num>
+  <w:num w:numId="10" w16cid:durableId="1428188955">
+    <w:abstractNumId w:val="7"/>
+  </w:num>
+  <w:num w:numId="11" w16cid:durableId="586960461">
+    <w:abstractNumId w:val="1"/>
+  </w:num>
+  <w:num w:numId="12" w16cid:durableId="1036468062">
+    <w:abstractNumId w:val="3"/>
   </w:num>
 </w:numbering>
 </file>
@@ -355,17 +2087,15 @@
   <w:docDefaults>
     <w:rPrDefault>
       <w:rPr>
-        <w:rFonts w:ascii="Arial" w:eastAsia="Arial" w:hAnsi="Arial" w:cs="Arial"/>
-        <w:sz w:val="22"/>
-        <w:szCs w:val="22"/>
-        <w:lang w:val="en" w:eastAsia="en-US" w:bidi="ar-SA"/>
+        <w:rFonts w:asciiTheme="minorHAnsi" w:eastAsiaTheme="minorHAnsi" w:hAnsiTheme="minorHAnsi" w:cstheme="minorBidi"/>
+        <w:kern w:val="2"/>
+        <w:sz w:val="24"/>
+        <w:szCs w:val="24"/>
+        <w:lang w:val="en-US" w:eastAsia="en-US" w:bidi="ar-SA"/>
+        <w14:ligatures w14:val="standardContextual"/>
       </w:rPr>
     </w:rPrDefault>
-    <w:pPrDefault>
-      <w:pPr>
-        <w:spacing w:line="276" w:lineRule="auto"/>
-      </w:pPr>
-    </w:pPrDefault>
+    <w:pPrDefault/>
   </w:docDefaults>
   <w:latentStyles w:defLockedState="0" w:defUIPriority="99" w:defSemiHidden="0" w:defUnhideWhenUsed="0" w:defQFormat="0" w:count="376">
     <w:lsdException w:name="Normal" w:uiPriority="0" w:qFormat="1"/>
@@ -753,113 +2483,48 @@
     <w:name w:val="heading 1"/>
     <w:basedOn w:val="Normal"/>
     <w:next w:val="Normal"/>
+    <w:link w:val="Heading1Char"/>
     <w:uiPriority w:val="9"/>
     <w:qFormat/>
+    <w:rsid w:val="00DE76A8"/>
     <w:pPr>
-      <w:keepNext/>
-      <w:keepLines/>
-      <w:spacing w:before="400" w:after="120"/>
+      <w:widowControl w:val="0"/>
+      <w:spacing w:before="600"/>
+      <w:ind w:right="300"/>
       <w:outlineLvl w:val="0"/>
     </w:pPr>
     <w:rPr>
-      <w:sz w:val="40"/>
-      <w:szCs w:val="40"/>
+      <w:rFonts w:ascii="Open Sans" w:eastAsia="Open Sans" w:hAnsi="Open Sans" w:cs="Open Sans"/>
+      <w:b/>
+      <w:color w:val="2079C7"/>
+      <w:kern w:val="0"/>
+      <w:sz w:val="18"/>
+      <w:szCs w:val="18"/>
+      <w:lang w:val="en"/>
+      <w14:ligatures w14:val="none"/>
     </w:rPr>
   </w:style>
   <w:style w:type="paragraph" w:styleId="Heading2">
     <w:name w:val="heading 2"/>
     <w:basedOn w:val="Normal"/>
     <w:next w:val="Normal"/>
+    <w:link w:val="Heading2Char"/>
     <w:uiPriority w:val="9"/>
     <w:semiHidden/>
     <w:unhideWhenUsed/>
     <w:qFormat/>
+    <w:rsid w:val="005A681A"/>
     <w:pPr>
       <w:keepNext/>
       <w:keepLines/>
-      <w:spacing w:before="360" w:after="120"/>
+      <w:spacing w:before="40"/>
       <w:outlineLvl w:val="1"/>
     </w:pPr>
     <w:rPr>
-      <w:sz w:val="32"/>
-      <w:szCs w:val="32"/>
-    </w:rPr>
-  </w:style>
-  <w:style w:type="paragraph" w:styleId="Heading3">
-    <w:name w:val="heading 3"/>
-    <w:basedOn w:val="Normal"/>
-    <w:next w:val="Normal"/>
-    <w:uiPriority w:val="9"/>
-    <w:semiHidden/>
-    <w:unhideWhenUsed/>
-    <w:qFormat/>
-    <w:pPr>
-      <w:keepNext/>
-      <w:keepLines/>
-      <w:spacing w:before="320" w:after="80"/>
-      <w:outlineLvl w:val="2"/>
-    </w:pPr>
-    <w:rPr>
-      <w:color w:val="434343"/>
-      <w:sz w:val="28"/>
-      <w:szCs w:val="28"/>
-    </w:rPr>
-  </w:style>
-  <w:style w:type="paragraph" w:styleId="Heading4">
-    <w:name w:val="heading 4"/>
-    <w:basedOn w:val="Normal"/>
-    <w:next w:val="Normal"/>
-    <w:uiPriority w:val="9"/>
-    <w:semiHidden/>
-    <w:unhideWhenUsed/>
-    <w:qFormat/>
-    <w:pPr>
-      <w:keepNext/>
-      <w:keepLines/>
-      <w:spacing w:before="280" w:after="80"/>
-      <w:outlineLvl w:val="3"/>
-    </w:pPr>
-    <w:rPr>
-      <w:color w:val="666666"/>
-      <w:sz w:val="24"/>
-      <w:szCs w:val="24"/>
-    </w:rPr>
-  </w:style>
-  <w:style w:type="paragraph" w:styleId="Heading5">
-    <w:name w:val="heading 5"/>
-    <w:basedOn w:val="Normal"/>
-    <w:next w:val="Normal"/>
-    <w:uiPriority w:val="9"/>
-    <w:semiHidden/>
-    <w:unhideWhenUsed/>
-    <w:qFormat/>
-    <w:pPr>
-      <w:keepNext/>
-      <w:keepLines/>
-      <w:spacing w:before="240" w:after="80"/>
-      <w:outlineLvl w:val="4"/>
-    </w:pPr>
-    <w:rPr>
-      <w:color w:val="666666"/>
-    </w:rPr>
-  </w:style>
-  <w:style w:type="paragraph" w:styleId="Heading6">
-    <w:name w:val="heading 6"/>
-    <w:basedOn w:val="Normal"/>
-    <w:next w:val="Normal"/>
-    <w:uiPriority w:val="9"/>
-    <w:semiHidden/>
-    <w:unhideWhenUsed/>
-    <w:qFormat/>
-    <w:pPr>
-      <w:keepNext/>
-      <w:keepLines/>
-      <w:spacing w:before="240" w:after="80"/>
-      <w:outlineLvl w:val="5"/>
-    </w:pPr>
-    <w:rPr>
-      <w:i/>
-      <w:color w:val="666666"/>
+      <w:rFonts w:asciiTheme="majorHAnsi" w:eastAsiaTheme="majorEastAsia" w:hAnsiTheme="majorHAnsi" w:cstheme="majorBidi"/>
+      <w:color w:val="2F5496" w:themeColor="accent1" w:themeShade="BF"/>
+      <w:sz w:val="26"/>
+      <w:szCs w:val="26"/>
     </w:rPr>
   </w:style>
   <w:style w:type="character" w:default="1" w:styleId="DefaultParagraphFont">
@@ -889,37 +2554,62 @@
     <w:semiHidden/>
     <w:unhideWhenUsed/>
   </w:style>
-  <w:style w:type="paragraph" w:styleId="Title">
-    <w:name w:val="Title"/>
+  <w:style w:type="character" w:customStyle="1" w:styleId="Heading1Char">
+    <w:name w:val="Heading 1 Char"/>
+    <w:basedOn w:val="DefaultParagraphFont"/>
+    <w:link w:val="Heading1"/>
+    <w:uiPriority w:val="9"/>
+    <w:rsid w:val="00DE76A8"/>
+    <w:rPr>
+      <w:rFonts w:ascii="Open Sans" w:eastAsia="Open Sans" w:hAnsi="Open Sans" w:cs="Open Sans"/>
+      <w:b/>
+      <w:color w:val="2079C7"/>
+      <w:kern w:val="0"/>
+      <w:sz w:val="18"/>
+      <w:szCs w:val="18"/>
+      <w:lang w:val="en"/>
+      <w14:ligatures w14:val="none"/>
+    </w:rPr>
+  </w:style>
+  <w:style w:type="character" w:customStyle="1" w:styleId="Heading2Char">
+    <w:name w:val="Heading 2 Char"/>
+    <w:basedOn w:val="DefaultParagraphFont"/>
+    <w:link w:val="Heading2"/>
+    <w:uiPriority w:val="9"/>
+    <w:semiHidden/>
+    <w:rsid w:val="005A681A"/>
+    <w:rPr>
+      <w:rFonts w:asciiTheme="majorHAnsi" w:eastAsiaTheme="majorEastAsia" w:hAnsiTheme="majorHAnsi" w:cstheme="majorBidi"/>
+      <w:color w:val="2F5496" w:themeColor="accent1" w:themeShade="BF"/>
+      <w:sz w:val="26"/>
+      <w:szCs w:val="26"/>
+    </w:rPr>
+  </w:style>
+  <w:style w:type="paragraph" w:styleId="ListParagraph">
+    <w:name w:val="List Paragraph"/>
     <w:basedOn w:val="Normal"/>
-    <w:next w:val="Normal"/>
-    <w:uiPriority w:val="10"/>
+    <w:uiPriority w:val="34"/>
     <w:qFormat/>
+    <w:rsid w:val="00C41340"/>
     <w:pPr>
-      <w:keepNext/>
-      <w:keepLines/>
-      <w:spacing w:after="60"/>
+      <w:ind w:left="720"/>
+      <w:contextualSpacing/>
+    </w:pPr>
+  </w:style>
+  <w:style w:type="paragraph" w:styleId="NormalWeb">
+    <w:name w:val="Normal (Web)"/>
+    <w:basedOn w:val="Normal"/>
+    <w:uiPriority w:val="99"/>
+    <w:semiHidden/>
+    <w:unhideWhenUsed/>
+    <w:rsid w:val="009878DF"/>
+    <w:pPr>
+      <w:spacing w:before="100" w:beforeAutospacing="1" w:after="100" w:afterAutospacing="1"/>
     </w:pPr>
     <w:rPr>
-      <w:sz w:val="52"/>
-      <w:szCs w:val="52"/>
-    </w:rPr>
-  </w:style>
-  <w:style w:type="paragraph" w:styleId="Subtitle">
-    <w:name w:val="Subtitle"/>
-    <w:basedOn w:val="Normal"/>
-    <w:next w:val="Normal"/>
-    <w:uiPriority w:val="11"/>
-    <w:qFormat/>
-    <w:pPr>
-      <w:keepNext/>
-      <w:keepLines/>
-      <w:spacing w:after="320"/>
-    </w:pPr>
-    <w:rPr>
-      <w:color w:val="666666"/>
-      <w:sz w:val="30"/>
-      <w:szCs w:val="30"/>
+      <w:rFonts w:ascii="Times New Roman" w:eastAsia="Times New Roman" w:hAnsi="Times New Roman" w:cs="Times New Roman"/>
+      <w:kern w:val="0"/>
+      <w14:ligatures w14:val="none"/>
     </w:rPr>
   </w:style>
 </w:styles>
@@ -936,44 +2626,44 @@
         <a:sysClr val="window" lastClr="FFFFFF"/>
       </a:lt1>
       <a:dk2>
-        <a:srgbClr val="1F497D"/>
+        <a:srgbClr val="44546A"/>
       </a:dk2>
       <a:lt2>
-        <a:srgbClr val="EEECE1"/>
+        <a:srgbClr val="E7E6E6"/>
       </a:lt2>
       <a:accent1>
-        <a:srgbClr val="4F81BD"/>
+        <a:srgbClr val="4472C4"/>
       </a:accent1>
       <a:accent2>
-        <a:srgbClr val="C0504D"/>
+        <a:srgbClr val="ED7D31"/>
       </a:accent2>
       <a:accent3>
-        <a:srgbClr val="9BBB59"/>
+        <a:srgbClr val="A5A5A5"/>
       </a:accent3>
       <a:accent4>
-        <a:srgbClr val="8064A2"/>
+        <a:srgbClr val="FFC000"/>
       </a:accent4>
       <a:accent5>
-        <a:srgbClr val="4BACC6"/>
+        <a:srgbClr val="5B9BD5"/>
       </a:accent5>
       <a:accent6>
-        <a:srgbClr val="F79646"/>
+        <a:srgbClr val="70AD47"/>
       </a:accent6>
       <a:hlink>
-        <a:srgbClr val="0000FF"/>
+        <a:srgbClr val="0563C1"/>
       </a:hlink>
       <a:folHlink>
-        <a:srgbClr val="800080"/>
+        <a:srgbClr val="954F72"/>
       </a:folHlink>
     </a:clrScheme>
     <a:fontScheme name="Office">
       <a:majorFont>
-        <a:latin typeface="Calibri"/>
+        <a:latin typeface="Calibri Light" panose="020F0302020204030204"/>
         <a:ea typeface=""/>
         <a:cs typeface=""/>
-        <a:font script="Jpan" typeface="ＭＳ ゴシック"/>
+        <a:font script="Jpan" typeface="游ゴシック Light"/>
         <a:font script="Hang" typeface="맑은 고딕"/>
-        <a:font script="Hans" typeface="宋体"/>
+        <a:font script="Hans" typeface="等线 Light"/>
         <a:font script="Hant" typeface="新細明體"/>
         <a:font script="Arab" typeface="Times New Roman"/>
         <a:font script="Hebr" typeface="Times New Roman"/>
@@ -1001,14 +2691,31 @@
         <a:font script="Viet" typeface="Times New Roman"/>
         <a:font script="Uigh" typeface="Microsoft Uighur"/>
         <a:font script="Geor" typeface="Sylfaen"/>
+        <a:font script="Armn" typeface="Arial"/>
+        <a:font script="Bugi" typeface="Leelawadee UI"/>
+        <a:font script="Bopo" typeface="Microsoft JhengHei"/>
+        <a:font script="Java" typeface="Javanese Text"/>
+        <a:font script="Lisu" typeface="Segoe UI"/>
+        <a:font script="Mymr" typeface="Myanmar Text"/>
+        <a:font script="Nkoo" typeface="Ebrima"/>
+        <a:font script="Olck" typeface="Nirmala UI"/>
+        <a:font script="Osma" typeface="Ebrima"/>
+        <a:font script="Phag" typeface="Phagspa"/>
+        <a:font script="Syrn" typeface="Estrangelo Edessa"/>
+        <a:font script="Syrj" typeface="Estrangelo Edessa"/>
+        <a:font script="Syre" typeface="Estrangelo Edessa"/>
+        <a:font script="Sora" typeface="Nirmala UI"/>
+        <a:font script="Tale" typeface="Microsoft Tai Le"/>
+        <a:font script="Talu" typeface="Microsoft New Tai Lue"/>
+        <a:font script="Tfng" typeface="Ebrima"/>
       </a:majorFont>
       <a:minorFont>
-        <a:latin typeface="Cambria"/>
+        <a:latin typeface="Calibri" panose="020F0502020204030204"/>
         <a:ea typeface=""/>
         <a:cs typeface=""/>
-        <a:font script="Jpan" typeface="ＭＳ 明朝"/>
+        <a:font script="Jpan" typeface="游明朝"/>
         <a:font script="Hang" typeface="맑은 고딕"/>
-        <a:font script="Hans" typeface="宋体"/>
+        <a:font script="Hans" typeface="等线"/>
         <a:font script="Hant" typeface="新細明體"/>
         <a:font script="Arab" typeface="Arial"/>
         <a:font script="Hebr" typeface="Arial"/>
@@ -1036,6 +2743,23 @@
         <a:font script="Viet" typeface="Arial"/>
         <a:font script="Uigh" typeface="Microsoft Uighur"/>
         <a:font script="Geor" typeface="Sylfaen"/>
+        <a:font script="Armn" typeface="Arial"/>
+        <a:font script="Bugi" typeface="Leelawadee UI"/>
+        <a:font script="Bopo" typeface="Microsoft JhengHei"/>
+        <a:font script="Java" typeface="Javanese Text"/>
+        <a:font script="Lisu" typeface="Segoe UI"/>
+        <a:font script="Mymr" typeface="Myanmar Text"/>
+        <a:font script="Nkoo" typeface="Ebrima"/>
+        <a:font script="Olck" typeface="Nirmala UI"/>
+        <a:font script="Osma" typeface="Ebrima"/>
+        <a:font script="Phag" typeface="Phagspa"/>
+        <a:font script="Syrn" typeface="Estrangelo Edessa"/>
+        <a:font script="Syrj" typeface="Estrangelo Edessa"/>
+        <a:font script="Syre" typeface="Estrangelo Edessa"/>
+        <a:font script="Sora" typeface="Nirmala UI"/>
+        <a:font script="Tale" typeface="Microsoft Tai Le"/>
+        <a:font script="Talu" typeface="Microsoft New Tai Lue"/>
+        <a:font script="Tfng" typeface="Ebrima"/>
       </a:minorFont>
     </a:fontScheme>
     <a:fmtScheme name="Office">
@@ -1047,215 +2771,141 @@
           <a:gsLst>
             <a:gs pos="0">
               <a:schemeClr val="phClr">
-                <a:tint val="50000"/>
-                <a:satMod val="300000"/>
+                <a:lumMod val="110000"/>
+                <a:satMod val="105000"/>
+                <a:tint val="67000"/>
               </a:schemeClr>
             </a:gs>
-            <a:gs pos="35000">
+            <a:gs pos="50000">
               <a:schemeClr val="phClr">
-                <a:tint val="37000"/>
-                <a:satMod val="300000"/>
+                <a:lumMod val="105000"/>
+                <a:satMod val="103000"/>
+                <a:tint val="73000"/>
               </a:schemeClr>
             </a:gs>
             <a:gs pos="100000">
               <a:schemeClr val="phClr">
-                <a:tint val="15000"/>
-                <a:satMod val="350000"/>
+                <a:lumMod val="105000"/>
+                <a:satMod val="109000"/>
+                <a:tint val="81000"/>
               </a:schemeClr>
             </a:gs>
           </a:gsLst>
-          <a:lin ang="16200000" scaled="1"/>
+          <a:lin ang="5400000" scaled="0"/>
         </a:gradFill>
         <a:gradFill rotWithShape="1">
           <a:gsLst>
             <a:gs pos="0">
               <a:schemeClr val="phClr">
-                <a:tint val="100000"/>
+                <a:satMod val="103000"/>
+                <a:lumMod val="102000"/>
+                <a:tint val="94000"/>
+              </a:schemeClr>
+            </a:gs>
+            <a:gs pos="50000">
+              <a:schemeClr val="phClr">
+                <a:satMod val="110000"/>
+                <a:lumMod val="100000"/>
                 <a:shade val="100000"/>
-                <a:satMod val="130000"/>
               </a:schemeClr>
             </a:gs>
             <a:gs pos="100000">
               <a:schemeClr val="phClr">
-                <a:tint val="50000"/>
-                <a:shade val="100000"/>
-                <a:satMod val="350000"/>
+                <a:lumMod val="99000"/>
+                <a:satMod val="120000"/>
+                <a:shade val="78000"/>
               </a:schemeClr>
             </a:gs>
           </a:gsLst>
-          <a:lin ang="16200000" scaled="0"/>
+          <a:lin ang="5400000" scaled="0"/>
         </a:gradFill>
       </a:fillStyleLst>
       <a:lnStyleLst>
-        <a:ln w="9525" cap="flat" cmpd="sng" algn="ctr">
-          <a:solidFill>
-            <a:schemeClr val="phClr">
-              <a:shade val="95000"/>
-              <a:satMod val="105000"/>
-            </a:schemeClr>
-          </a:solidFill>
-          <a:prstDash val="solid"/>
-        </a:ln>
-        <a:ln w="25400" cap="flat" cmpd="sng" algn="ctr">
+        <a:ln w="6350" cap="flat" cmpd="sng" algn="ctr">
           <a:solidFill>
             <a:schemeClr val="phClr"/>
           </a:solidFill>
           <a:prstDash val="solid"/>
+          <a:miter lim="800000"/>
         </a:ln>
-        <a:ln w="38100" cap="flat" cmpd="sng" algn="ctr">
+        <a:ln w="12700" cap="flat" cmpd="sng" algn="ctr">
           <a:solidFill>
             <a:schemeClr val="phClr"/>
           </a:solidFill>
           <a:prstDash val="solid"/>
+          <a:miter lim="800000"/>
+        </a:ln>
+        <a:ln w="19050" cap="flat" cmpd="sng" algn="ctr">
+          <a:solidFill>
+            <a:schemeClr val="phClr"/>
+          </a:solidFill>
+          <a:prstDash val="solid"/>
+          <a:miter lim="800000"/>
         </a:ln>
       </a:lnStyleLst>
       <a:effectStyleLst>
         <a:effectStyle>
+          <a:effectLst/>
+        </a:effectStyle>
+        <a:effectStyle>
+          <a:effectLst/>
+        </a:effectStyle>
+        <a:effectStyle>
           <a:effectLst>
-            <a:outerShdw blurRad="40000" dist="20000" dir="5400000" rotWithShape="0">
+            <a:outerShdw blurRad="57150" dist="19050" dir="5400000" algn="ctr" rotWithShape="0">
               <a:srgbClr val="000000">
-                <a:alpha val="38000"/>
+                <a:alpha val="63000"/>
               </a:srgbClr>
             </a:outerShdw>
           </a:effectLst>
-        </a:effectStyle>
-        <a:effectStyle>
-          <a:effectLst>
-            <a:outerShdw blurRad="40000" dist="23000" dir="5400000" rotWithShape="0">
-              <a:srgbClr val="000000">
-                <a:alpha val="35000"/>
-              </a:srgbClr>
-            </a:outerShdw>
-          </a:effectLst>
-        </a:effectStyle>
-        <a:effectStyle>
-          <a:effectLst>
-            <a:outerShdw blurRad="40000" dist="23000" dir="5400000" rotWithShape="0">
-              <a:srgbClr val="000000">
-                <a:alpha val="35000"/>
-              </a:srgbClr>
-            </a:outerShdw>
-          </a:effectLst>
-          <a:scene3d>
-            <a:camera prst="orthographicFront">
-              <a:rot lat="0" lon="0" rev="0"/>
-            </a:camera>
-            <a:lightRig rig="threePt" dir="t">
-              <a:rot lat="0" lon="0" rev="1200000"/>
-            </a:lightRig>
-          </a:scene3d>
-          <a:sp3d>
-            <a:bevelT w="63500" h="25400"/>
-          </a:sp3d>
         </a:effectStyle>
       </a:effectStyleLst>
       <a:bgFillStyleLst>
         <a:solidFill>
           <a:schemeClr val="phClr"/>
         </a:solidFill>
+        <a:solidFill>
+          <a:schemeClr val="phClr">
+            <a:tint val="95000"/>
+            <a:satMod val="170000"/>
+          </a:schemeClr>
+        </a:solidFill>
         <a:gradFill rotWithShape="1">
           <a:gsLst>
             <a:gs pos="0">
               <a:schemeClr val="phClr">
-                <a:tint val="40000"/>
-                <a:satMod val="350000"/>
+                <a:tint val="93000"/>
+                <a:satMod val="150000"/>
+                <a:shade val="98000"/>
+                <a:lumMod val="102000"/>
               </a:schemeClr>
             </a:gs>
-            <a:gs pos="40000">
+            <a:gs pos="50000">
               <a:schemeClr val="phClr">
-                <a:tint val="45000"/>
-                <a:shade val="99000"/>
-                <a:satMod val="350000"/>
+                <a:tint val="98000"/>
+                <a:satMod val="130000"/>
+                <a:shade val="90000"/>
+                <a:lumMod val="103000"/>
               </a:schemeClr>
             </a:gs>
             <a:gs pos="100000">
               <a:schemeClr val="phClr">
-                <a:shade val="20000"/>
-                <a:satMod val="255000"/>
+                <a:shade val="63000"/>
+                <a:satMod val="120000"/>
               </a:schemeClr>
             </a:gs>
           </a:gsLst>
-          <a:path path="circle">
-            <a:fillToRect l="50000" t="-80000" r="50000" b="180000"/>
-          </a:path>
-        </a:gradFill>
-        <a:gradFill rotWithShape="1">
-          <a:gsLst>
-            <a:gs pos="0">
-              <a:schemeClr val="phClr">
-                <a:tint val="80000"/>
-                <a:satMod val="300000"/>
-              </a:schemeClr>
-            </a:gs>
-            <a:gs pos="100000">
-              <a:schemeClr val="phClr">
-                <a:shade val="30000"/>
-                <a:satMod val="200000"/>
-              </a:schemeClr>
-            </a:gs>
-          </a:gsLst>
-          <a:path path="circle">
-            <a:fillToRect l="50000" t="50000" r="50000" b="50000"/>
-          </a:path>
+          <a:lin ang="5400000" scaled="0"/>
         </a:gradFill>
       </a:bgFillStyleLst>
     </a:fmtScheme>
   </a:themeElements>
-  <a:objectDefaults>
-    <a:spDef>
-      <a:spPr/>
-      <a:bodyPr/>
-      <a:lstStyle/>
-      <a:style>
-        <a:lnRef idx="1">
-          <a:schemeClr val="accent1"/>
-        </a:lnRef>
-        <a:fillRef idx="3">
-          <a:schemeClr val="accent1"/>
-        </a:fillRef>
-        <a:effectRef idx="2">
-          <a:schemeClr val="accent1"/>
-        </a:effectRef>
-        <a:fontRef idx="minor">
-          <a:schemeClr val="lt1"/>
-        </a:fontRef>
-      </a:style>
-    </a:spDef>
-    <a:lnDef>
-      <a:spPr/>
-      <a:bodyPr/>
-      <a:lstStyle/>
-      <a:style>
-        <a:lnRef idx="2">
-          <a:schemeClr val="accent1"/>
-        </a:lnRef>
-        <a:fillRef idx="0">
-          <a:schemeClr val="accent1"/>
-        </a:fillRef>
-        <a:effectRef idx="1">
-          <a:schemeClr val="accent1"/>
-        </a:effectRef>
-        <a:fontRef idx="minor">
-          <a:schemeClr val="tx1"/>
-        </a:fontRef>
-      </a:style>
-    </a:lnDef>
-  </a:objectDefaults>
+  <a:objectDefaults/>
   <a:extraClrSchemeLst/>
+  <a:extLst>
+    <a:ext uri="{05A4C25C-085E-4340-85A3-A5531E510DB2}">
+      <thm15:themeFamily xmlns:thm15="http://schemas.microsoft.com/office/thememl/2012/main" name="Office Theme" id="{62F939B6-93AF-4DB8-9C6B-D6C7DFDC589F}" vid="{4A3C46E8-61CC-4603-A589-7422A47A8E4A}"/>
+    </a:ext>
+  </a:extLst>
 </a:theme>
-</file>
-
-<file path=customXml/item1.xml><?xml version="1.0" encoding="utf-8"?>
-<go:gDocsCustomXmlDataStorage xmlns:go="http://customooxmlschemas.google.com/" xmlns:r="http://schemas.openxmlformats.org/officeDocument/2006/relationships">
-  <go:docsCustomData xmlns:go="http://customooxmlschemas.google.com/" roundtripDataSignature="AMtx7mh7phD1yTShFkIK1MoN37CJV/TqlQ==">AMUW2mW1whjBtd6q+U84x3TXXX59LQ4yxIKzlFC6Igapy7qnX/fY95OGEu+QLywdNwcXjp4GZZzBNqjzhI/uCN2rni/166AgLnjl2zxGvTMRjO/ZSXBA7Ac=</go:docsCustomData>
-</go:gDocsCustomXmlDataStorage>
-</file>
-
-<file path=customXml/itemProps1.xml><?xml version="1.0" encoding="utf-8"?>
-<ds:datastoreItem xmlns:ds="http://schemas.openxmlformats.org/officeDocument/2006/customXml" ds:itemID="{11111111-1234-1234-1234-123412341234}">
-  <ds:schemaRefs>
-    <ds:schemaRef ds:uri="http://customooxmlschemas.google.com/"/>
-    <ds:schemaRef ds:uri="http://schemas.openxmlformats.org/officeDocument/2006/relationships"/>
-  </ds:schemaRefs>
-</ds:datastoreItem>
 </file>